--- a/ABNT.docx
+++ b/ABNT.docx
@@ -112,6 +112,9 @@
       </w:r>
     </w:p>
     <w:p>
+      <w:pPr>
+        <w:pStyle w:val="SemEspaamento"/>
+      </w:pPr>
       <w:r>
         <w:br w:type="page"/>
       </w:r>
@@ -119,6 +122,8 @@
         <w:lastRenderedPageBreak/>
         <w:t>Vinicius Silva Augusto</w:t>
       </w:r>
+      <w:bookmarkStart w:id="0" w:name="_GoBack"/>
+      <w:bookmarkEnd w:id="0"/>
     </w:p>
     <w:p>
       <w:pPr>
@@ -263,6 +268,9 @@
       </w:pPr>
     </w:p>
     <w:p>
+      <w:pPr>
+        <w:pStyle w:val="SemEspaamento"/>
+      </w:pPr>
       <w:r>
         <w:t>Vinicius Silva Augusto</w:t>
       </w:r>
@@ -366,13 +374,22 @@
         <w:pStyle w:val="SemEspaamento"/>
         <w:spacing w:before="240"/>
         <w:jc w:val="left"/>
+        <w:rPr>
+          <w:b w:val="0"/>
+        </w:rPr>
       </w:pPr>
       <w:proofErr w:type="spellStart"/>
       <w:r>
+        <w:rPr>
+          <w:b w:val="0"/>
+        </w:rPr>
         <w:t>Etec</w:t>
       </w:r>
       <w:proofErr w:type="spellEnd"/>
       <w:r>
+        <w:rPr>
+          <w:b w:val="0"/>
+        </w:rPr>
         <w:t xml:space="preserve"> Prof. Maria Cristina Medeiros __de ______________de____</w:t>
       </w:r>
     </w:p>
@@ -390,24 +407,42 @@
       <w:pPr>
         <w:pStyle w:val="SemEspaamento"/>
         <w:spacing w:before="480"/>
-      </w:pPr>
-      <w:r>
+        <w:rPr>
+          <w:b w:val="0"/>
+        </w:rPr>
+      </w:pPr>
+      <w:r>
+        <w:rPr>
+          <w:b w:val="0"/>
+        </w:rPr>
         <w:t>__________________________________</w:t>
       </w:r>
     </w:p>
     <w:p>
       <w:pPr>
         <w:pStyle w:val="SemEspaamento"/>
+        <w:rPr>
+          <w:b w:val="0"/>
+        </w:rPr>
       </w:pPr>
       <w:proofErr w:type="gramStart"/>
       <w:r>
+        <w:rPr>
+          <w:b w:val="0"/>
+        </w:rPr>
         <w:t>Prof. Cíntia Maria</w:t>
       </w:r>
       <w:proofErr w:type="gramEnd"/>
       <w:r>
+        <w:rPr>
+          <w:b w:val="0"/>
+        </w:rPr>
         <w:t xml:space="preserve"> de Araújo Pinho</w:t>
       </w:r>
       <w:r>
+        <w:rPr>
+          <w:b w:val="0"/>
+        </w:rPr>
         <w:t xml:space="preserve"> (Orientadora)</w:t>
       </w:r>
     </w:p>
@@ -415,27 +450,48 @@
       <w:pPr>
         <w:pStyle w:val="SemEspaamento"/>
         <w:spacing w:before="480"/>
-      </w:pPr>
-      <w:r>
+        <w:rPr>
+          <w:b w:val="0"/>
+        </w:rPr>
+      </w:pPr>
+      <w:r>
+        <w:rPr>
+          <w:b w:val="0"/>
+        </w:rPr>
         <w:t>__________________________________</w:t>
       </w:r>
     </w:p>
     <w:p>
       <w:pPr>
         <w:pStyle w:val="SemEspaamento"/>
-      </w:pPr>
-      <w:r>
+        <w:rPr>
+          <w:b w:val="0"/>
+        </w:rPr>
+      </w:pPr>
+      <w:r>
+        <w:rPr>
+          <w:b w:val="0"/>
+        </w:rPr>
         <w:t xml:space="preserve">Prof. </w:t>
       </w:r>
       <w:r>
+        <w:rPr>
+          <w:b w:val="0"/>
+        </w:rPr>
         <w:t xml:space="preserve">Suely dos Santos </w:t>
       </w:r>
       <w:proofErr w:type="gramStart"/>
       <w:r>
+        <w:rPr>
+          <w:b w:val="0"/>
+        </w:rPr>
         <w:t>Souza(</w:t>
       </w:r>
       <w:proofErr w:type="gramEnd"/>
       <w:r>
+        <w:rPr>
+          <w:b w:val="0"/>
+        </w:rPr>
         <w:t>Coordenadora de Curso)</w:t>
       </w:r>
     </w:p>
@@ -443,19 +499,34 @@
       <w:pPr>
         <w:pStyle w:val="SemEspaamento"/>
         <w:spacing w:before="480"/>
-      </w:pPr>
-      <w:r>
+        <w:rPr>
+          <w:b w:val="0"/>
+        </w:rPr>
+      </w:pPr>
+      <w:r>
+        <w:rPr>
+          <w:b w:val="0"/>
+        </w:rPr>
         <w:t>__</w:t>
       </w:r>
       <w:r>
+        <w:rPr>
+          <w:b w:val="0"/>
+        </w:rPr>
         <w:t>_______________________________</w:t>
       </w:r>
     </w:p>
     <w:p>
       <w:pPr>
         <w:pStyle w:val="SemEspaamento"/>
-      </w:pPr>
-      <w:r>
+        <w:rPr>
+          <w:b w:val="0"/>
+        </w:rPr>
+      </w:pPr>
+      <w:r>
+        <w:rPr>
+          <w:b w:val="0"/>
+        </w:rPr>
         <w:t>Convidado 1</w:t>
       </w:r>
     </w:p>
@@ -463,19 +534,34 @@
       <w:pPr>
         <w:pStyle w:val="SemEspaamento"/>
         <w:spacing w:before="480"/>
-      </w:pPr>
-      <w:r>
+        <w:rPr>
+          <w:b w:val="0"/>
+        </w:rPr>
+      </w:pPr>
+      <w:r>
+        <w:rPr>
+          <w:b w:val="0"/>
+        </w:rPr>
         <w:t>__</w:t>
       </w:r>
       <w:r>
+        <w:rPr>
+          <w:b w:val="0"/>
+        </w:rPr>
         <w:t>_______________________________</w:t>
       </w:r>
     </w:p>
     <w:p>
       <w:pPr>
         <w:pStyle w:val="SemEspaamento"/>
-      </w:pPr>
-      <w:r>
+        <w:rPr>
+          <w:b w:val="0"/>
+        </w:rPr>
+      </w:pPr>
+      <w:r>
+        <w:rPr>
+          <w:b w:val="0"/>
+        </w:rPr>
         <w:t>Convidado 2</w:t>
       </w:r>
     </w:p>
@@ -483,8 +569,14 @@
       <w:pPr>
         <w:pStyle w:val="SemEspaamento"/>
         <w:spacing w:before="480"/>
-      </w:pPr>
-      <w:r>
+        <w:rPr>
+          <w:b w:val="0"/>
+        </w:rPr>
+      </w:pPr>
+      <w:r>
+        <w:rPr>
+          <w:b w:val="0"/>
+        </w:rPr>
         <w:t>__________________________________</w:t>
       </w:r>
     </w:p>
@@ -1537,8 +1629,6 @@
             <w:fldChar w:fldCharType="end"/>
           </w:r>
         </w:p>
-        <w:bookmarkStart w:id="0" w:name="_GoBack" w:displacedByCustomXml="next"/>
-        <w:bookmarkEnd w:id="0" w:displacedByCustomXml="next"/>
       </w:sdtContent>
     </w:sdt>
     <w:p>
@@ -2915,7 +3005,7 @@
 </file>
 
 <file path=customXml/itemProps1.xml><?xml version="1.0" encoding="utf-8"?>
-<ds:datastoreItem xmlns:ds="http://schemas.openxmlformats.org/officeDocument/2006/customXml" ds:itemID="{C1843E64-AC98-4106-8109-2ECB20A78997}">
+<ds:datastoreItem xmlns:ds="http://schemas.openxmlformats.org/officeDocument/2006/customXml" ds:itemID="{7D978670-87A7-4854-882A-A64DE94C063B}">
   <ds:schemaRefs>
     <ds:schemaRef ds:uri="http://schemas.openxmlformats.org/officeDocument/2006/bibliography"/>
   </ds:schemaRefs>

--- a/ABNT.docx
+++ b/ABNT.docx
@@ -56,25 +56,15 @@
         <w:pStyle w:val="SemEspaamento"/>
       </w:pPr>
       <w:r>
-        <w:t xml:space="preserve">Maria Isadora Claudino </w:t>
-      </w:r>
-      <w:proofErr w:type="spellStart"/>
-      <w:r>
-        <w:t>Baeza</w:t>
-      </w:r>
-      <w:proofErr w:type="spellEnd"/>
-    </w:p>
-    <w:p>
-      <w:pPr>
-        <w:pStyle w:val="SemEspaamento"/>
-      </w:pPr>
-      <w:proofErr w:type="spellStart"/>
-      <w:r>
-        <w:t>Thifany</w:t>
-      </w:r>
-      <w:proofErr w:type="spellEnd"/>
-      <w:r>
-        <w:t xml:space="preserve"> Garcia Da Conceição</w:t>
+        <w:t>Maria Isadora Claudino Baeza</w:t>
+      </w:r>
+    </w:p>
+    <w:p>
+      <w:pPr>
+        <w:pStyle w:val="SemEspaamento"/>
+      </w:pPr>
+      <w:r>
+        <w:t>Thifany Garcia Da Conceição</w:t>
       </w:r>
     </w:p>
     <w:p>
@@ -122,8 +112,6 @@
         <w:lastRenderedPageBreak/>
         <w:t>Vinicius Silva Augusto</w:t>
       </w:r>
-      <w:bookmarkStart w:id="0" w:name="_GoBack"/>
-      <w:bookmarkEnd w:id="0"/>
     </w:p>
     <w:p>
       <w:pPr>
@@ -146,25 +134,15 @@
         <w:pStyle w:val="SemEspaamento"/>
       </w:pPr>
       <w:r>
-        <w:t xml:space="preserve">Maria Isadora Claudino </w:t>
-      </w:r>
-      <w:proofErr w:type="spellStart"/>
-      <w:r>
-        <w:t>Baeza</w:t>
-      </w:r>
-      <w:proofErr w:type="spellEnd"/>
-    </w:p>
-    <w:p>
-      <w:pPr>
-        <w:pStyle w:val="SemEspaamento"/>
-      </w:pPr>
-      <w:proofErr w:type="spellStart"/>
-      <w:r>
-        <w:t>Thifany</w:t>
-      </w:r>
-      <w:proofErr w:type="spellEnd"/>
-      <w:r>
-        <w:t xml:space="preserve"> Garcia Da Conceição</w:t>
+        <w:t>Maria Isadora Claudino Baeza</w:t>
+      </w:r>
+    </w:p>
+    <w:p>
+      <w:pPr>
+        <w:pStyle w:val="SemEspaamento"/>
+      </w:pPr>
+      <w:r>
+        <w:t>Thifany Garcia Da Conceição</w:t>
       </w:r>
     </w:p>
     <w:p>
@@ -200,43 +178,13 @@
           <w:b w:val="0"/>
           <w:sz w:val="22"/>
         </w:rPr>
-        <w:t xml:space="preserve">Trabalho De Conclusão de Curso apresentado ao Curso </w:t>
+        <w:t xml:space="preserve">Trabalho De Conclusão de Curso apresentado ao Curso Técnico em Informática para Internet Integrado ao Ensino Médio da Etec Prof. Maria Cristina Medeiros, orientado pela Prof. Cíntia Maria de Araújo Pinho, como requisito parcial para obtenção </w:t>
       </w:r>
       <w:r>
         <w:rPr>
           <w:b w:val="0"/>
           <w:sz w:val="22"/>
         </w:rPr>
-        <w:t>Técnico em Informática para Internet Integrado ao Ensino Médio</w:t>
-      </w:r>
-      <w:r>
-        <w:rPr>
-          <w:b w:val="0"/>
-          <w:sz w:val="22"/>
-        </w:rPr>
-        <w:t xml:space="preserve"> da </w:t>
-      </w:r>
-      <w:proofErr w:type="spellStart"/>
-      <w:r>
-        <w:rPr>
-          <w:b w:val="0"/>
-          <w:sz w:val="22"/>
-        </w:rPr>
-        <w:t>Etec</w:t>
-      </w:r>
-      <w:proofErr w:type="spellEnd"/>
-      <w:r>
-        <w:rPr>
-          <w:b w:val="0"/>
-          <w:sz w:val="22"/>
-        </w:rPr>
-        <w:t xml:space="preserve"> Prof. Maria Cristina Medeiros, orientado pela Prof. Cíntia Maria de Araújo Pinho, como requisito parcial para obtenção </w:t>
-      </w:r>
-      <w:r>
-        <w:rPr>
-          <w:b w:val="0"/>
-          <w:sz w:val="22"/>
-        </w:rPr>
         <w:t>do título de Técnico em Informática para Internet.</w:t>
       </w:r>
     </w:p>
@@ -296,25 +244,15 @@
         <w:pStyle w:val="SemEspaamento"/>
       </w:pPr>
       <w:r>
-        <w:t xml:space="preserve">Maria Isadora Claudino </w:t>
-      </w:r>
-      <w:proofErr w:type="spellStart"/>
-      <w:r>
-        <w:t>Baeza</w:t>
-      </w:r>
-      <w:proofErr w:type="spellEnd"/>
-    </w:p>
-    <w:p>
-      <w:pPr>
-        <w:pStyle w:val="SemEspaamento"/>
-      </w:pPr>
-      <w:proofErr w:type="spellStart"/>
-      <w:r>
-        <w:t>Thifany</w:t>
-      </w:r>
-      <w:proofErr w:type="spellEnd"/>
-      <w:r>
-        <w:t xml:space="preserve"> Garcia Da Conceição</w:t>
+        <w:t>Maria Isadora Claudino Baeza</w:t>
+      </w:r>
+    </w:p>
+    <w:p>
+      <w:pPr>
+        <w:pStyle w:val="SemEspaamento"/>
+      </w:pPr>
+      <w:r>
+        <w:t>Thifany Garcia Da Conceição</w:t>
       </w:r>
     </w:p>
     <w:p>
@@ -350,23 +288,7 @@
           <w:b w:val="0"/>
           <w:sz w:val="22"/>
         </w:rPr>
-        <w:t xml:space="preserve">Trabalho De Conclusão de Curso apresentado ao Curso Técnico em Informática para Internet Integrado ao Ensino Médio da </w:t>
-      </w:r>
-      <w:proofErr w:type="spellStart"/>
-      <w:r>
-        <w:rPr>
-          <w:b w:val="0"/>
-          <w:sz w:val="22"/>
-        </w:rPr>
-        <w:t>Etec</w:t>
-      </w:r>
-      <w:proofErr w:type="spellEnd"/>
-      <w:r>
-        <w:rPr>
-          <w:b w:val="0"/>
-          <w:sz w:val="22"/>
-        </w:rPr>
-        <w:t xml:space="preserve"> Prof. Maria Cristina Medeiros, orientado pela Prof. Cíntia Maria de Araújo Pinho, como requisito parcial para obtenção do título de Técnico em Informática para Internet.</w:t>
+        <w:t>Trabalho De Conclusão de Curso apresentado ao Curso Técnico em Informática para Internet Integrado ao Ensino Médio da Etec Prof. Maria Cristina Medeiros, orientado pela Prof. Cíntia Maria de Araújo Pinho, como requisito parcial para obtenção do título de Técnico em Informática para Internet.</w:t>
       </w:r>
     </w:p>
     <w:p>
@@ -378,19 +300,11 @@
           <w:b w:val="0"/>
         </w:rPr>
       </w:pPr>
-      <w:proofErr w:type="spellStart"/>
       <w:r>
         <w:rPr>
           <w:b w:val="0"/>
         </w:rPr>
-        <w:t>Etec</w:t>
-      </w:r>
-      <w:proofErr w:type="spellEnd"/>
-      <w:r>
-        <w:rPr>
-          <w:b w:val="0"/>
-        </w:rPr>
-        <w:t xml:space="preserve"> Prof. Maria Cristina Medeiros __de ______________de____</w:t>
+        <w:t>Etec Prof. Maria Cristina Medeiros __de ______________de____</w:t>
       </w:r>
     </w:p>
     <w:p>
@@ -425,31 +339,31 @@
           <w:b w:val="0"/>
         </w:rPr>
       </w:pPr>
-      <w:proofErr w:type="gramStart"/>
       <w:r>
         <w:rPr>
           <w:b w:val="0"/>
         </w:rPr>
-        <w:t>Prof. Cíntia Maria</w:t>
-      </w:r>
-      <w:proofErr w:type="gramEnd"/>
-      <w:r>
+        <w:t>Prof. Cíntia Maria de Araújo Pinho (Orientadora)</w:t>
+      </w:r>
+    </w:p>
+    <w:p>
+      <w:pPr>
+        <w:pStyle w:val="SemEspaamento"/>
+        <w:spacing w:before="480"/>
         <w:rPr>
           <w:b w:val="0"/>
         </w:rPr>
-        <w:t xml:space="preserve"> de Araújo Pinho</w:t>
-      </w:r>
+      </w:pPr>
       <w:r>
         <w:rPr>
           <w:b w:val="0"/>
         </w:rPr>
-        <w:t xml:space="preserve"> (Orientadora)</w:t>
-      </w:r>
-    </w:p>
-    <w:p>
-      <w:pPr>
-        <w:pStyle w:val="SemEspaamento"/>
-        <w:spacing w:before="480"/>
+        <w:t>__________________________________</w:t>
+      </w:r>
+    </w:p>
+    <w:p>
+      <w:pPr>
+        <w:pStyle w:val="SemEspaamento"/>
         <w:rPr>
           <w:b w:val="0"/>
         </w:rPr>
@@ -458,41 +372,7 @@
         <w:rPr>
           <w:b w:val="0"/>
         </w:rPr>
-        <w:t>__________________________________</w:t>
-      </w:r>
-    </w:p>
-    <w:p>
-      <w:pPr>
-        <w:pStyle w:val="SemEspaamento"/>
-        <w:rPr>
-          <w:b w:val="0"/>
-        </w:rPr>
-      </w:pPr>
-      <w:r>
-        <w:rPr>
-          <w:b w:val="0"/>
-        </w:rPr>
-        <w:t xml:space="preserve">Prof. </w:t>
-      </w:r>
-      <w:r>
-        <w:rPr>
-          <w:b w:val="0"/>
-        </w:rPr>
-        <w:t xml:space="preserve">Suely dos Santos </w:t>
-      </w:r>
-      <w:proofErr w:type="gramStart"/>
-      <w:r>
-        <w:rPr>
-          <w:b w:val="0"/>
-        </w:rPr>
-        <w:t>Souza(</w:t>
-      </w:r>
-      <w:proofErr w:type="gramEnd"/>
-      <w:r>
-        <w:rPr>
-          <w:b w:val="0"/>
-        </w:rPr>
-        <w:t>Coordenadora de Curso)</w:t>
+        <w:t>Prof. Suely dos Santos Souza(Coordenadora de Curso)</w:t>
       </w:r>
     </w:p>
     <w:p>
@@ -715,7 +595,457 @@
       </w:pPr>
       <w:r>
         <w:lastRenderedPageBreak/>
-        <w:t xml:space="preserve">LISTA DE ILUSTRAÇÕES </w:t>
+        <w:t>LISTA DE ILUSTRAÇÕES</w:t>
+      </w:r>
+    </w:p>
+    <w:p>
+      <w:pPr>
+        <w:pStyle w:val="SemEspaamento"/>
+      </w:pPr>
+      <w:r>
+        <w:t xml:space="preserve"> </w:t>
+      </w:r>
+    </w:p>
+    <w:p>
+      <w:pPr>
+        <w:pStyle w:val="SemEspaamento"/>
+      </w:pPr>
+      <w:r>
+        <w:t xml:space="preserve">Figuras </w:t>
+      </w:r>
+    </w:p>
+    <w:p>
+      <w:pPr>
+        <w:pStyle w:val="SemEspaamento"/>
+      </w:pPr>
+    </w:p>
+    <w:p>
+      <w:pPr>
+        <w:pStyle w:val="ndicedeilustraes"/>
+        <w:tabs>
+          <w:tab w:val="right" w:leader="dot" w:pos="9061"/>
+        </w:tabs>
+        <w:rPr>
+          <w:noProof/>
+        </w:rPr>
+      </w:pPr>
+      <w:r>
+        <w:fldChar w:fldCharType="begin"/>
+      </w:r>
+      <w:r>
+        <w:instrText xml:space="preserve"> TOC \h \z \c "Figura" </w:instrText>
+      </w:r>
+      <w:r>
+        <w:fldChar w:fldCharType="separate"/>
+      </w:r>
+      <w:hyperlink r:id="rId8" w:anchor="_Toc173827573" w:history="1">
+        <w:r>
+          <w:rPr>
+            <w:rStyle w:val="Hyperlink"/>
+            <w:noProof/>
+          </w:rPr>
+          <w:t>Figura 1</w:t>
+        </w:r>
+        <w:r>
+          <w:rPr>
+            <w:noProof/>
+            <w:webHidden/>
+          </w:rPr>
+          <w:tab/>
+        </w:r>
+        <w:r>
+          <w:rPr>
+            <w:noProof/>
+            <w:webHidden/>
+          </w:rPr>
+          <w:fldChar w:fldCharType="begin"/>
+        </w:r>
+        <w:r>
+          <w:rPr>
+            <w:noProof/>
+            <w:webHidden/>
+          </w:rPr>
+          <w:instrText xml:space="preserve"> PAGEREF _Toc173827573 \h </w:instrText>
+        </w:r>
+        <w:r>
+          <w:rPr>
+            <w:noProof/>
+            <w:webHidden/>
+          </w:rPr>
+        </w:r>
+        <w:r>
+          <w:rPr>
+            <w:noProof/>
+            <w:webHidden/>
+          </w:rPr>
+          <w:fldChar w:fldCharType="separate"/>
+        </w:r>
+        <w:r>
+          <w:rPr>
+            <w:noProof/>
+            <w:webHidden/>
+          </w:rPr>
+          <w:t>11</w:t>
+        </w:r>
+        <w:r>
+          <w:rPr>
+            <w:noProof/>
+            <w:webHidden/>
+          </w:rPr>
+          <w:fldChar w:fldCharType="end"/>
+        </w:r>
+      </w:hyperlink>
+    </w:p>
+    <w:p>
+      <w:pPr>
+        <w:pStyle w:val="ndicedeilustraes"/>
+        <w:tabs>
+          <w:tab w:val="right" w:leader="dot" w:pos="9061"/>
+        </w:tabs>
+        <w:rPr>
+          <w:noProof/>
+        </w:rPr>
+      </w:pPr>
+      <w:hyperlink r:id="rId9" w:anchor="_Toc173827574" w:history="1">
+        <w:r>
+          <w:rPr>
+            <w:rStyle w:val="Hyperlink"/>
+            <w:noProof/>
+          </w:rPr>
+          <w:t>Figura 2</w:t>
+        </w:r>
+        <w:r>
+          <w:rPr>
+            <w:noProof/>
+            <w:webHidden/>
+          </w:rPr>
+          <w:tab/>
+        </w:r>
+        <w:r>
+          <w:rPr>
+            <w:noProof/>
+            <w:webHidden/>
+          </w:rPr>
+          <w:fldChar w:fldCharType="begin"/>
+        </w:r>
+        <w:r>
+          <w:rPr>
+            <w:noProof/>
+            <w:webHidden/>
+          </w:rPr>
+          <w:instrText xml:space="preserve"> PAGEREF _Toc173827574 \h </w:instrText>
+        </w:r>
+        <w:r>
+          <w:rPr>
+            <w:noProof/>
+            <w:webHidden/>
+          </w:rPr>
+        </w:r>
+        <w:r>
+          <w:rPr>
+            <w:noProof/>
+            <w:webHidden/>
+          </w:rPr>
+          <w:fldChar w:fldCharType="separate"/>
+        </w:r>
+        <w:r>
+          <w:rPr>
+            <w:noProof/>
+            <w:webHidden/>
+          </w:rPr>
+          <w:t>11</w:t>
+        </w:r>
+        <w:r>
+          <w:rPr>
+            <w:noProof/>
+            <w:webHidden/>
+          </w:rPr>
+          <w:fldChar w:fldCharType="end"/>
+        </w:r>
+      </w:hyperlink>
+    </w:p>
+    <w:p>
+      <w:pPr>
+        <w:pStyle w:val="ndicedeilustraes"/>
+        <w:tabs>
+          <w:tab w:val="right" w:leader="dot" w:pos="9061"/>
+        </w:tabs>
+        <w:rPr>
+          <w:noProof/>
+        </w:rPr>
+      </w:pPr>
+      <w:hyperlink r:id="rId10" w:anchor="_Toc173827575" w:history="1">
+        <w:r>
+          <w:rPr>
+            <w:rStyle w:val="Hyperlink"/>
+            <w:noProof/>
+          </w:rPr>
+          <w:t>Figura 3</w:t>
+        </w:r>
+        <w:r>
+          <w:rPr>
+            <w:noProof/>
+            <w:webHidden/>
+          </w:rPr>
+          <w:tab/>
+        </w:r>
+        <w:r>
+          <w:rPr>
+            <w:noProof/>
+            <w:webHidden/>
+          </w:rPr>
+          <w:fldChar w:fldCharType="begin"/>
+        </w:r>
+        <w:r>
+          <w:rPr>
+            <w:noProof/>
+            <w:webHidden/>
+          </w:rPr>
+          <w:instrText xml:space="preserve"> PAGEREF _Toc173827575 \h </w:instrText>
+        </w:r>
+        <w:r>
+          <w:rPr>
+            <w:noProof/>
+            <w:webHidden/>
+          </w:rPr>
+        </w:r>
+        <w:r>
+          <w:rPr>
+            <w:noProof/>
+            <w:webHidden/>
+          </w:rPr>
+          <w:fldChar w:fldCharType="separate"/>
+        </w:r>
+        <w:r>
+          <w:rPr>
+            <w:noProof/>
+            <w:webHidden/>
+          </w:rPr>
+          <w:t>12</w:t>
+        </w:r>
+        <w:r>
+          <w:rPr>
+            <w:noProof/>
+            <w:webHidden/>
+          </w:rPr>
+          <w:fldChar w:fldCharType="end"/>
+        </w:r>
+      </w:hyperlink>
+    </w:p>
+    <w:p>
+      <w:pPr>
+        <w:pStyle w:val="SemEspaamento"/>
+      </w:pPr>
+      <w:r>
+        <w:fldChar w:fldCharType="end"/>
+      </w:r>
+    </w:p>
+    <w:p>
+      <w:pPr>
+        <w:pStyle w:val="SemEspaamento"/>
+      </w:pPr>
+    </w:p>
+    <w:p>
+      <w:pPr>
+        <w:pStyle w:val="SemEspaamento"/>
+      </w:pPr>
+      <w:r>
+        <w:t>Quadros</w:t>
+      </w:r>
+    </w:p>
+    <w:p>
+      <w:pPr>
+        <w:pStyle w:val="SemEspaamento"/>
+      </w:pPr>
+    </w:p>
+    <w:p>
+      <w:pPr>
+        <w:pStyle w:val="ndicedeilustraes"/>
+        <w:tabs>
+          <w:tab w:val="right" w:leader="dot" w:pos="9061"/>
+        </w:tabs>
+        <w:rPr>
+          <w:rFonts w:asciiTheme="minorHAnsi" w:eastAsiaTheme="minorEastAsia" w:hAnsiTheme="minorHAnsi"/>
+          <w:noProof/>
+          <w:sz w:val="22"/>
+          <w:lang w:eastAsia="pt-BR"/>
+        </w:rPr>
+      </w:pPr>
+      <w:r>
+        <w:fldChar w:fldCharType="begin"/>
+      </w:r>
+      <w:r>
+        <w:instrText xml:space="preserve"> TOC \h \z \c "Quadro" </w:instrText>
+      </w:r>
+      <w:r>
+        <w:fldChar w:fldCharType="separate"/>
+      </w:r>
+      <w:hyperlink w:anchor="_Toc173827621" w:history="1">
+        <w:r>
+          <w:rPr>
+            <w:rStyle w:val="Hyperlink"/>
+            <w:noProof/>
+          </w:rPr>
+          <w:t>Quadro 1: Caderno De Sensibilidade</w:t>
+        </w:r>
+        <w:r>
+          <w:rPr>
+            <w:noProof/>
+            <w:webHidden/>
+          </w:rPr>
+          <w:tab/>
+        </w:r>
+        <w:r>
+          <w:rPr>
+            <w:noProof/>
+            <w:webHidden/>
+          </w:rPr>
+          <w:fldChar w:fldCharType="begin"/>
+        </w:r>
+        <w:r>
+          <w:rPr>
+            <w:noProof/>
+            <w:webHidden/>
+          </w:rPr>
+          <w:instrText xml:space="preserve"> PAGEREF _Toc173827621 \h </w:instrText>
+        </w:r>
+        <w:r>
+          <w:rPr>
+            <w:noProof/>
+            <w:webHidden/>
+          </w:rPr>
+        </w:r>
+        <w:r>
+          <w:rPr>
+            <w:noProof/>
+            <w:webHidden/>
+          </w:rPr>
+          <w:fldChar w:fldCharType="separate"/>
+        </w:r>
+        <w:r>
+          <w:rPr>
+            <w:noProof/>
+            <w:webHidden/>
+          </w:rPr>
+          <w:t>14</w:t>
+        </w:r>
+        <w:r>
+          <w:rPr>
+            <w:noProof/>
+            <w:webHidden/>
+          </w:rPr>
+          <w:fldChar w:fldCharType="end"/>
+        </w:r>
+      </w:hyperlink>
+    </w:p>
+    <w:p>
+      <w:pPr>
+        <w:pStyle w:val="SemEspaamento"/>
+        <w:jc w:val="both"/>
+      </w:pPr>
+      <w:r>
+        <w:fldChar w:fldCharType="end"/>
+      </w:r>
+    </w:p>
+    <w:p>
+      <w:pPr>
+        <w:pStyle w:val="SemEspaamento"/>
+      </w:pPr>
+    </w:p>
+    <w:p>
+      <w:pPr>
+        <w:pStyle w:val="SemEspaamento"/>
+      </w:pPr>
+      <w:r>
+        <w:t>Tabelas</w:t>
+      </w:r>
+    </w:p>
+    <w:p>
+      <w:pPr>
+        <w:pStyle w:val="ndicedeilustraes"/>
+        <w:tabs>
+          <w:tab w:val="right" w:leader="dot" w:pos="9061"/>
+        </w:tabs>
+        <w:rPr>
+          <w:rFonts w:asciiTheme="minorHAnsi" w:eastAsiaTheme="minorEastAsia" w:hAnsiTheme="minorHAnsi"/>
+          <w:noProof/>
+          <w:sz w:val="22"/>
+          <w:lang w:eastAsia="pt-BR"/>
+        </w:rPr>
+      </w:pPr>
+      <w:r>
+        <w:fldChar w:fldCharType="begin"/>
+      </w:r>
+      <w:r>
+        <w:instrText xml:space="preserve"> TOC \h \z \c "Tabela" </w:instrText>
+      </w:r>
+      <w:r>
+        <w:fldChar w:fldCharType="separate"/>
+      </w:r>
+      <w:hyperlink w:anchor="_Toc173827641" w:history="1">
+        <w:r>
+          <w:rPr>
+            <w:rStyle w:val="Hyperlink"/>
+            <w:noProof/>
+          </w:rPr>
+          <w:t>Tabela 1: Custos</w:t>
+        </w:r>
+        <w:r>
+          <w:rPr>
+            <w:noProof/>
+            <w:webHidden/>
+          </w:rPr>
+          <w:tab/>
+        </w:r>
+        <w:r>
+          <w:rPr>
+            <w:noProof/>
+            <w:webHidden/>
+          </w:rPr>
+          <w:fldChar w:fldCharType="begin"/>
+        </w:r>
+        <w:r>
+          <w:rPr>
+            <w:noProof/>
+            <w:webHidden/>
+          </w:rPr>
+          <w:instrText xml:space="preserve"> PAGEREF _Toc173827641 \h </w:instrText>
+        </w:r>
+        <w:r>
+          <w:rPr>
+            <w:noProof/>
+            <w:webHidden/>
+          </w:rPr>
+        </w:r>
+        <w:r>
+          <w:rPr>
+            <w:noProof/>
+            <w:webHidden/>
+          </w:rPr>
+          <w:fldChar w:fldCharType="separate"/>
+        </w:r>
+        <w:r>
+          <w:rPr>
+            <w:noProof/>
+            <w:webHidden/>
+          </w:rPr>
+          <w:t>14</w:t>
+        </w:r>
+        <w:r>
+          <w:rPr>
+            <w:noProof/>
+            <w:webHidden/>
+          </w:rPr>
+          <w:fldChar w:fldCharType="end"/>
+        </w:r>
+      </w:hyperlink>
+    </w:p>
+    <w:p>
+      <w:pPr>
+        <w:pStyle w:val="SemEspaamento"/>
+      </w:pPr>
+      <w:r>
+        <w:fldChar w:fldCharType="end"/>
       </w:r>
     </w:p>
     <w:p>
@@ -745,6 +1075,13 @@
     </w:p>
     <w:sdt>
       <w:sdtPr>
+        <w:rPr>
+          <w:rFonts w:ascii="Arial" w:eastAsiaTheme="minorHAnsi" w:hAnsi="Arial" w:cstheme="minorBidi"/>
+          <w:color w:val="auto"/>
+          <w:sz w:val="24"/>
+          <w:szCs w:val="22"/>
+          <w:lang w:eastAsia="en-US"/>
+        </w:rPr>
         <w:id w:val="936649365"/>
         <w:docPartObj>
           <w:docPartGallery w:val="Table of Contents"/>
@@ -753,13 +1090,8 @@
       </w:sdtPr>
       <w:sdtEndPr>
         <w:rPr>
-          <w:rFonts w:ascii="Arial" w:eastAsiaTheme="minorHAnsi" w:hAnsi="Arial" w:cstheme="minorBidi"/>
           <w:b/>
           <w:bCs/>
-          <w:color w:val="auto"/>
-          <w:sz w:val="24"/>
-          <w:szCs w:val="22"/>
-          <w:lang w:eastAsia="en-US"/>
         </w:rPr>
       </w:sdtEndPr>
       <w:sdtContent>
@@ -790,7 +1122,7 @@
           <w:r>
             <w:fldChar w:fldCharType="separate"/>
           </w:r>
-          <w:hyperlink w:anchor="_Toc173230158" w:history="1">
+          <w:hyperlink w:anchor="_Toc173828332" w:history="1">
             <w:r>
               <w:rPr>
                 <w:rStyle w:val="Hyperlink"/>
@@ -833,7 +1165,7 @@
                 <w:noProof/>
                 <w:webHidden/>
               </w:rPr>
-              <w:instrText xml:space="preserve"> PAGEREF _Toc173230158 \h </w:instrText>
+              <w:instrText xml:space="preserve"> PAGEREF _Toc173828332 \h </w:instrText>
             </w:r>
             <w:r>
               <w:rPr>
@@ -853,7 +1185,7 @@
                 <w:noProof/>
                 <w:webHidden/>
               </w:rPr>
-              <w:t>11</w:t>
+              <w:t>10</w:t>
             </w:r>
             <w:r>
               <w:rPr>
@@ -874,7 +1206,7 @@
               <w:lang w:eastAsia="pt-BR"/>
             </w:rPr>
           </w:pPr>
-          <w:hyperlink w:anchor="_Toc173230159" w:history="1">
+          <w:hyperlink w:anchor="_Toc173828333" w:history="1">
             <w:r>
               <w:rPr>
                 <w:rStyle w:val="Hyperlink"/>
@@ -917,7 +1249,7 @@
                 <w:noProof/>
                 <w:webHidden/>
               </w:rPr>
-              <w:instrText xml:space="preserve"> PAGEREF _Toc173230159 \h </w:instrText>
+              <w:instrText xml:space="preserve"> PAGEREF _Toc173828333 \h </w:instrText>
             </w:r>
             <w:r>
               <w:rPr>
@@ -937,7 +1269,7 @@
                 <w:noProof/>
                 <w:webHidden/>
               </w:rPr>
-              <w:t>11</w:t>
+              <w:t>10</w:t>
             </w:r>
             <w:r>
               <w:rPr>
@@ -958,7 +1290,7 @@
               <w:lang w:eastAsia="pt-BR"/>
             </w:rPr>
           </w:pPr>
-          <w:hyperlink w:anchor="_Toc173230160" w:history="1">
+          <w:hyperlink w:anchor="_Toc173828334" w:history="1">
             <w:r>
               <w:rPr>
                 <w:rStyle w:val="Hyperlink"/>
@@ -1001,7 +1333,7 @@
                 <w:noProof/>
                 <w:webHidden/>
               </w:rPr>
-              <w:instrText xml:space="preserve"> PAGEREF _Toc173230160 \h </w:instrText>
+              <w:instrText xml:space="preserve"> PAGEREF _Toc173828334 \h </w:instrText>
             </w:r>
             <w:r>
               <w:rPr>
@@ -1042,7 +1374,7 @@
               <w:lang w:eastAsia="pt-BR"/>
             </w:rPr>
           </w:pPr>
-          <w:hyperlink w:anchor="_Toc173230161" w:history="1">
+          <w:hyperlink w:anchor="_Toc173828335" w:history="1">
             <w:r>
               <w:rPr>
                 <w:rStyle w:val="Hyperlink"/>
@@ -1085,7 +1417,7 @@
                 <w:noProof/>
                 <w:webHidden/>
               </w:rPr>
-              <w:instrText xml:space="preserve"> PAGEREF _Toc173230161 \h </w:instrText>
+              <w:instrText xml:space="preserve"> PAGEREF _Toc173828335 \h </w:instrText>
             </w:r>
             <w:r>
               <w:rPr>
@@ -1126,7 +1458,7 @@
               <w:lang w:eastAsia="pt-BR"/>
             </w:rPr>
           </w:pPr>
-          <w:hyperlink w:anchor="_Toc173230162" w:history="1">
+          <w:hyperlink w:anchor="_Toc173828336" w:history="1">
             <w:r>
               <w:rPr>
                 <w:rStyle w:val="Hyperlink"/>
@@ -1169,7 +1501,7 @@
                 <w:noProof/>
                 <w:webHidden/>
               </w:rPr>
-              <w:instrText xml:space="preserve"> PAGEREF _Toc173230162 \h </w:instrText>
+              <w:instrText xml:space="preserve"> PAGEREF _Toc173828336 \h </w:instrText>
             </w:r>
             <w:r>
               <w:rPr>
@@ -1210,7 +1542,7 @@
               <w:lang w:eastAsia="pt-BR"/>
             </w:rPr>
           </w:pPr>
-          <w:hyperlink w:anchor="_Toc173230163" w:history="1">
+          <w:hyperlink w:anchor="_Toc173828337" w:history="1">
             <w:r>
               <w:rPr>
                 <w:rStyle w:val="Hyperlink"/>
@@ -1253,7 +1585,7 @@
                 <w:noProof/>
                 <w:webHidden/>
               </w:rPr>
-              <w:instrText xml:space="preserve"> PAGEREF _Toc173230163 \h </w:instrText>
+              <w:instrText xml:space="preserve"> PAGEREF _Toc173828337 \h </w:instrText>
             </w:r>
             <w:r>
               <w:rPr>
@@ -1294,7 +1626,7 @@
               <w:lang w:eastAsia="pt-BR"/>
             </w:rPr>
           </w:pPr>
-          <w:hyperlink w:anchor="_Toc173230164" w:history="1">
+          <w:hyperlink w:anchor="_Toc173828338" w:history="1">
             <w:r>
               <w:rPr>
                 <w:rStyle w:val="Hyperlink"/>
@@ -1337,7 +1669,7 @@
                 <w:noProof/>
                 <w:webHidden/>
               </w:rPr>
-              <w:instrText xml:space="preserve"> PAGEREF _Toc173230164 \h </w:instrText>
+              <w:instrText xml:space="preserve"> PAGEREF _Toc173828338 \h </w:instrText>
             </w:r>
             <w:r>
               <w:rPr>
@@ -1378,7 +1710,7 @@
               <w:lang w:eastAsia="pt-BR"/>
             </w:rPr>
           </w:pPr>
-          <w:hyperlink w:anchor="_Toc173230165" w:history="1">
+          <w:hyperlink w:anchor="_Toc173828339" w:history="1">
             <w:r>
               <w:rPr>
                 <w:rStyle w:val="Hyperlink"/>
@@ -1421,7 +1753,7 @@
                 <w:noProof/>
                 <w:webHidden/>
               </w:rPr>
-              <w:instrText xml:space="preserve"> PAGEREF _Toc173230165 \h </w:instrText>
+              <w:instrText xml:space="preserve"> PAGEREF _Toc173828339 \h </w:instrText>
             </w:r>
             <w:r>
               <w:rPr>
@@ -1462,7 +1794,7 @@
               <w:lang w:eastAsia="pt-BR"/>
             </w:rPr>
           </w:pPr>
-          <w:hyperlink w:anchor="_Toc173230166" w:history="1">
+          <w:hyperlink w:anchor="_Toc173828340" w:history="1">
             <w:r>
               <w:rPr>
                 <w:rStyle w:val="Hyperlink"/>
@@ -1505,7 +1837,7 @@
                 <w:noProof/>
                 <w:webHidden/>
               </w:rPr>
-              <w:instrText xml:space="preserve"> PAGEREF _Toc173230166 \h </w:instrText>
+              <w:instrText xml:space="preserve"> PAGEREF _Toc173828340 \h </w:instrText>
             </w:r>
             <w:r>
               <w:rPr>
@@ -1546,7 +1878,7 @@
               <w:lang w:eastAsia="pt-BR"/>
             </w:rPr>
           </w:pPr>
-          <w:hyperlink w:anchor="_Toc173230167" w:history="1">
+          <w:hyperlink w:anchor="_Toc173828341" w:history="1">
             <w:r>
               <w:rPr>
                 <w:rStyle w:val="Hyperlink"/>
@@ -1589,7 +1921,7 @@
                 <w:noProof/>
                 <w:webHidden/>
               </w:rPr>
-              <w:instrText xml:space="preserve"> PAGEREF _Toc173230167 \h </w:instrText>
+              <w:instrText xml:space="preserve"> PAGEREF _Toc173828341 \h </w:instrText>
             </w:r>
             <w:r>
               <w:rPr>
@@ -1610,6 +1942,158 @@
                 <w:webHidden/>
               </w:rPr>
               <w:t>13</w:t>
+            </w:r>
+            <w:r>
+              <w:rPr>
+                <w:noProof/>
+                <w:webHidden/>
+              </w:rPr>
+              <w:fldChar w:fldCharType="end"/>
+            </w:r>
+          </w:hyperlink>
+        </w:p>
+        <w:p>
+          <w:pPr>
+            <w:pStyle w:val="Sumrio2"/>
+            <w:rPr>
+              <w:rFonts w:asciiTheme="minorHAnsi" w:eastAsiaTheme="minorEastAsia" w:hAnsiTheme="minorHAnsi"/>
+              <w:noProof/>
+              <w:sz w:val="22"/>
+              <w:lang w:eastAsia="pt-BR"/>
+            </w:rPr>
+          </w:pPr>
+          <w:hyperlink w:anchor="_Toc173828342" w:history="1">
+            <w:r>
+              <w:rPr>
+                <w:rStyle w:val="Hyperlink"/>
+                <w:noProof/>
+              </w:rPr>
+              <w:t>3.1</w:t>
+            </w:r>
+            <w:r>
+              <w:rPr>
+                <w:rFonts w:asciiTheme="minorHAnsi" w:eastAsiaTheme="minorEastAsia" w:hAnsiTheme="minorHAnsi"/>
+                <w:noProof/>
+                <w:sz w:val="22"/>
+                <w:lang w:eastAsia="pt-BR"/>
+              </w:rPr>
+              <w:tab/>
+            </w:r>
+            <w:r>
+              <w:rPr>
+                <w:rStyle w:val="Hyperlink"/>
+                <w:noProof/>
+              </w:rPr>
+              <w:t>Caderno De Sensibilidade</w:t>
+            </w:r>
+            <w:r>
+              <w:rPr>
+                <w:noProof/>
+                <w:webHidden/>
+              </w:rPr>
+              <w:tab/>
+            </w:r>
+            <w:r>
+              <w:rPr>
+                <w:noProof/>
+                <w:webHidden/>
+              </w:rPr>
+              <w:fldChar w:fldCharType="begin"/>
+            </w:r>
+            <w:r>
+              <w:rPr>
+                <w:noProof/>
+                <w:webHidden/>
+              </w:rPr>
+              <w:instrText xml:space="preserve"> PAGEREF _Toc173828342 \h </w:instrText>
+            </w:r>
+            <w:r>
+              <w:rPr>
+                <w:noProof/>
+                <w:webHidden/>
+              </w:rPr>
+            </w:r>
+            <w:r>
+              <w:rPr>
+                <w:noProof/>
+                <w:webHidden/>
+              </w:rPr>
+              <w:fldChar w:fldCharType="separate"/>
+            </w:r>
+            <w:r>
+              <w:rPr>
+                <w:noProof/>
+                <w:webHidden/>
+              </w:rPr>
+              <w:t>13</w:t>
+            </w:r>
+            <w:r>
+              <w:rPr>
+                <w:noProof/>
+                <w:webHidden/>
+              </w:rPr>
+              <w:fldChar w:fldCharType="end"/>
+            </w:r>
+          </w:hyperlink>
+        </w:p>
+        <w:p>
+          <w:pPr>
+            <w:pStyle w:val="Sumrio1"/>
+            <w:rPr>
+              <w:rFonts w:asciiTheme="minorHAnsi" w:eastAsiaTheme="minorEastAsia" w:hAnsiTheme="minorHAnsi"/>
+              <w:noProof/>
+              <w:sz w:val="22"/>
+              <w:lang w:eastAsia="pt-BR"/>
+            </w:rPr>
+          </w:pPr>
+          <w:hyperlink w:anchor="_Toc173828343" w:history="1">
+            <w:r>
+              <w:rPr>
+                <w:rStyle w:val="Hyperlink"/>
+                <w:noProof/>
+              </w:rPr>
+              <w:t>REFERÊNCIAS</w:t>
+            </w:r>
+            <w:r>
+              <w:rPr>
+                <w:noProof/>
+                <w:webHidden/>
+              </w:rPr>
+              <w:tab/>
+            </w:r>
+            <w:r>
+              <w:rPr>
+                <w:noProof/>
+                <w:webHidden/>
+              </w:rPr>
+              <w:fldChar w:fldCharType="begin"/>
+            </w:r>
+            <w:r>
+              <w:rPr>
+                <w:noProof/>
+                <w:webHidden/>
+              </w:rPr>
+              <w:instrText xml:space="preserve"> PAGEREF _Toc173828343 \h </w:instrText>
+            </w:r>
+            <w:r>
+              <w:rPr>
+                <w:noProof/>
+                <w:webHidden/>
+              </w:rPr>
+            </w:r>
+            <w:r>
+              <w:rPr>
+                <w:noProof/>
+                <w:webHidden/>
+              </w:rPr>
+              <w:fldChar w:fldCharType="separate"/>
+            </w:r>
+            <w:r>
+              <w:rPr>
+                <w:noProof/>
+                <w:webHidden/>
+              </w:rPr>
+              <w:t>14</w:t>
             </w:r>
             <w:r>
               <w:rPr>
@@ -1639,144 +2123,615 @@
     </w:p>
     <w:p>
       <w:pPr>
+        <w:sectPr>
+          <w:pgSz w:w="11906" w:h="16838"/>
+          <w:pgMar w:top="1701" w:right="1134" w:bottom="1134" w:left="1701" w:header="709" w:footer="709" w:gutter="0"/>
+          <w:pgNumType w:start="0"/>
+          <w:cols w:space="708"/>
+          <w:docGrid w:linePitch="360"/>
+        </w:sectPr>
+      </w:pPr>
+      <w:r>
+        <w:br w:type="page"/>
+      </w:r>
+    </w:p>
+    <w:p>
+      <w:pPr>
         <w:rPr>
           <w:b/>
           <w:sz w:val="28"/>
         </w:rPr>
       </w:pPr>
-      <w:r>
-        <w:br w:type="page"/>
-      </w:r>
     </w:p>
     <w:p>
       <w:pPr>
         <w:pStyle w:val="Ttulo1"/>
       </w:pPr>
-      <w:bookmarkStart w:id="1" w:name="_Toc173230158"/>
-      <w:r>
+      <w:bookmarkStart w:id="0" w:name="_Toc173828332"/>
+      <w:r>
+        <w:t>INTRODUÇÃO</w:t>
+      </w:r>
+      <w:bookmarkEnd w:id="0"/>
+    </w:p>
+    <w:p>
+      <w:pPr>
+        <w:pStyle w:val="Citao"/>
+      </w:pPr>
+      <w:r>
+        <w:t>A imagem do surfista brasileiro Gabriel Medina no ar junto de sua prancha, com o dedo indicando o número 1, após deixar a onda que lhe rendeu a nota 9,90, é possivelmente a mais icônica até aqui das Olimpíadas de Paris.Além de ter imediatamente viralizado nas redes sociais, a foto, do francês Jerome Brouillet também estampou alguns dos principais sites de notícias do mundo.</w:t>
+      </w:r>
+    </w:p>
+    <w:p>
+      <w:pPr>
+        <w:pStyle w:val="Ttulo2"/>
+      </w:pPr>
+      <w:bookmarkStart w:id="1" w:name="_Toc173828333"/>
+      <w:r>
+        <w:rPr>
+          <w:noProof/>
+        </w:rPr>
+        <mc:AlternateContent>
+          <mc:Choice Requires="wps">
+            <w:drawing>
+              <wp:anchor distT="0" distB="0" distL="114300" distR="114300" simplePos="0" relativeHeight="251665408" behindDoc="0" locked="0" layoutInCell="1" allowOverlap="1" wp14:anchorId="38653097" wp14:editId="1D05F017">
+                <wp:simplePos x="0" y="0"/>
+                <wp:positionH relativeFrom="column">
+                  <wp:posOffset>310515</wp:posOffset>
+                </wp:positionH>
+                <wp:positionV relativeFrom="paragraph">
+                  <wp:posOffset>660400</wp:posOffset>
+                </wp:positionV>
+                <wp:extent cx="5142865" cy="266700"/>
+                <wp:effectExtent l="0" t="0" r="635" b="0"/>
+                <wp:wrapSquare wrapText="bothSides"/>
+                <wp:docPr id="8" name="Caixa de Texto 8"/>
+                <wp:cNvGraphicFramePr/>
+                <a:graphic xmlns:a="http://schemas.openxmlformats.org/drawingml/2006/main">
+                  <a:graphicData uri="http://schemas.microsoft.com/office/word/2010/wordprocessingShape">
+                    <wps:wsp>
+                      <wps:cNvSpPr txBox="1"/>
+                      <wps:spPr>
+                        <a:xfrm>
+                          <a:off x="0" y="0"/>
+                          <a:ext cx="5142865" cy="266700"/>
+                        </a:xfrm>
+                        <a:prstGeom prst="rect">
+                          <a:avLst/>
+                        </a:prstGeom>
+                        <a:solidFill>
+                          <a:prstClr val="white"/>
+                        </a:solidFill>
+                        <a:ln>
+                          <a:noFill/>
+                        </a:ln>
+                      </wps:spPr>
+                      <wps:txbx>
+                        <w:txbxContent>
+                          <w:p>
+                            <w:pPr>
+                              <w:pStyle w:val="Legenda"/>
+                              <w:rPr>
+                                <w:sz w:val="24"/>
+                              </w:rPr>
+                            </w:pPr>
+                            <w:bookmarkStart w:id="2" w:name="_Toc173827574"/>
+                            <w:r>
+                              <w:t xml:space="preserve">Figura </w:t>
+                            </w:r>
+                            <w:bookmarkEnd w:id="2"/>
+                            <w:r>
+                              <w:t>1</w:t>
+                            </w:r>
+                            <w:r>
+                              <w:t>: Welligton Rato</w:t>
+                            </w:r>
+                          </w:p>
+                        </w:txbxContent>
+                      </wps:txbx>
+                      <wps:bodyPr rot="0" spcFirstLastPara="0" vertOverflow="overflow" horzOverflow="overflow" vert="horz" wrap="square" lIns="0" tIns="0" rIns="0" bIns="0" numCol="1" spcCol="0" rtlCol="0" fromWordArt="0" anchor="t" anchorCtr="0" forceAA="0" compatLnSpc="1">
+                        <a:prstTxWarp prst="textNoShape">
+                          <a:avLst/>
+                        </a:prstTxWarp>
+                        <a:noAutofit/>
+                      </wps:bodyPr>
+                    </wps:wsp>
+                  </a:graphicData>
+                </a:graphic>
+                <wp14:sizeRelV relativeFrom="margin">
+                  <wp14:pctHeight>0</wp14:pctHeight>
+                </wp14:sizeRelV>
+              </wp:anchor>
+            </w:drawing>
+          </mc:Choice>
+          <mc:Fallback>
+            <w:pict>
+              <v:shapetype w14:anchorId="38653097" id="_x0000_t202" coordsize="21600,21600" o:spt="202" path="m,l,21600r21600,l21600,xe">
+                <v:stroke joinstyle="miter"/>
+                <v:path gradientshapeok="t" o:connecttype="rect"/>
+              </v:shapetype>
+              <v:shape id="Caixa de Texto 8" o:spid="_x0000_s1026" type="#_x0000_t202" style="position:absolute;left:0;text-align:left;margin-left:24.45pt;margin-top:52pt;width:404.95pt;height:21pt;z-index:251665408;visibility:visible;mso-wrap-style:square;mso-height-percent:0;mso-wrap-distance-left:9pt;mso-wrap-distance-top:0;mso-wrap-distance-right:9pt;mso-wrap-distance-bottom:0;mso-position-horizontal:absolute;mso-position-horizontal-relative:text;mso-position-vertical:absolute;mso-position-vertical-relative:text;mso-height-percent:0;mso-height-relative:margin;v-text-anchor:top" o:gfxdata="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" stroked="f">
+                <v:textbox inset="0,0,0,0">
+                  <w:txbxContent>
+                    <w:p>
+                      <w:pPr>
+                        <w:pStyle w:val="Legenda"/>
+                        <w:rPr>
+                          <w:sz w:val="24"/>
+                        </w:rPr>
+                      </w:pPr>
+                      <w:bookmarkStart w:id="3" w:name="_Toc173827574"/>
+                      <w:r>
+                        <w:t xml:space="preserve">Figura </w:t>
+                      </w:r>
+                      <w:bookmarkEnd w:id="3"/>
+                      <w:r>
+                        <w:t>1</w:t>
+                      </w:r>
+                      <w:r>
+                        <w:t>: Welligton Rato</w:t>
+                      </w:r>
+                    </w:p>
+                  </w:txbxContent>
+                </v:textbox>
+                <w10:wrap type="square"/>
+              </v:shape>
+            </w:pict>
+          </mc:Fallback>
+        </mc:AlternateContent>
+      </w:r>
+      <w:r>
+        <w:t>Problemática</w:t>
+      </w:r>
+      <w:bookmarkEnd w:id="1"/>
+    </w:p>
+    <w:p>
+      <w:pPr>
+        <w:pStyle w:val="Estilo1"/>
+      </w:pPr>
+      <w:r>
+        <w:drawing>
+          <wp:inline distT="0" distB="0" distL="0" distR="0" wp14:anchorId="6B327C2E" wp14:editId="0AD2E381">
+            <wp:extent cx="5143078" cy="3839845"/>
+            <wp:effectExtent l="0" t="0" r="635" b="8255"/>
+            <wp:docPr id="1" name="Imagem 1" descr="Wellington Rato vibra muito após conquista: 'Marcado na história'"/>
+            <wp:cNvGraphicFramePr>
+              <a:graphicFrameLocks xmlns:a="http://schemas.openxmlformats.org/drawingml/2006/main" noChangeAspect="1"/>
+            </wp:cNvGraphicFramePr>
+            <a:graphic xmlns:a="http://schemas.openxmlformats.org/drawingml/2006/main">
+              <a:graphicData uri="http://schemas.openxmlformats.org/drawingml/2006/picture">
+                <pic:pic xmlns:pic="http://schemas.openxmlformats.org/drawingml/2006/picture">
+                  <pic:nvPicPr>
+                    <pic:cNvPr id="0" name="Picture 1" descr="Wellington Rato vibra muito após conquista: 'Marcado na história'"/>
+                    <pic:cNvPicPr>
+                      <a:picLocks noChangeAspect="1" noChangeArrowheads="1"/>
+                    </pic:cNvPicPr>
+                  </pic:nvPicPr>
+                  <pic:blipFill>
+                    <a:blip r:embed="rId11">
+                      <a:extLst>
+                        <a:ext uri="{28A0092B-C50C-407E-A947-70E740481C1C}">
+                          <a14:useLocalDpi xmlns:a14="http://schemas.microsoft.com/office/drawing/2010/main" val="0"/>
+                        </a:ext>
+                      </a:extLst>
+                    </a:blip>
+                    <a:srcRect/>
+                    <a:stretch>
+                      <a:fillRect/>
+                    </a:stretch>
+                  </pic:blipFill>
+                  <pic:spPr bwMode="auto">
+                    <a:xfrm>
+                      <a:off x="0" y="0"/>
+                      <a:ext cx="5143078" cy="3839845"/>
+                    </a:xfrm>
+                    <a:prstGeom prst="rect">
+                      <a:avLst/>
+                    </a:prstGeom>
+                    <a:noFill/>
+                    <a:ln>
+                      <a:noFill/>
+                    </a:ln>
+                  </pic:spPr>
+                </pic:pic>
+              </a:graphicData>
+            </a:graphic>
+          </wp:inline>
+        </w:drawing>
+      </w:r>
+    </w:p>
+    <w:p>
+      <w:pPr>
+        <w:pStyle w:val="Legenda"/>
+      </w:pPr>
+      <w:r>
+        <w:t>Fonte: Terra,2023</w:t>
+      </w:r>
+    </w:p>
+    <w:p>
+      <w:pPr>
+        <w:ind w:left="708" w:firstLine="0"/>
+        <w:jc w:val="left"/>
+      </w:pPr>
+      <w:r>
+        <w:t>Terra.</w:t>
+      </w:r>
+      <w:r>
+        <w:tab/>
+      </w:r>
+      <w:r>
+        <w:rPr>
+          <w:b/>
+        </w:rPr>
+        <w:t xml:space="preserve">Imagem: </w:t>
+      </w:r>
+      <w:r>
+        <w:rPr>
+          <w:b/>
+        </w:rPr>
+        <w:t>Wellington Rato vibra muito após c</w:t>
+      </w:r>
+      <w:r>
+        <w:rPr>
+          <w:b/>
+        </w:rPr>
+        <w:t>onquista: 'Marcado na história'</w:t>
+      </w:r>
+      <w:r>
+        <w:rPr>
+          <w:b/>
+        </w:rPr>
+        <w:t xml:space="preserve">. </w:t>
+      </w:r>
+      <w:r>
+        <w:t xml:space="preserve">Publicado em 24/09/2023. Disponível em </w:t>
+      </w:r>
+      <w:hyperlink r:id="rId12" w:history="1">
+        <w:r>
+          <w:rPr>
+            <w:rStyle w:val="Hyperlink"/>
+          </w:rPr>
+          <w:t>https://www.terra.com.br/esportes/futebol/copa-do-brasil/wellington-rato-vibra-muito-apos-conquista-marcado-na-historia,04eaefc757bf5bf3f1fec7d4d9ab3ea8bx9tngwn.html</w:t>
+        </w:r>
+      </w:hyperlink>
+      <w:r>
+        <w:t>.</w:t>
+      </w:r>
+      <w:r>
+        <w:t xml:space="preserve"> Acesso em 06/08/2024.</w:t>
+      </w:r>
+    </w:p>
+    <w:p>
+      <w:pPr>
+        <w:pStyle w:val="Estilo1"/>
+      </w:pPr>
+      <w:r>
+        <w:rPr>
+          <w:noProof/>
+        </w:rPr>
         <w:lastRenderedPageBreak/>
-        <w:t>INTRODUÇÃO</w:t>
-      </w:r>
-      <w:bookmarkEnd w:id="1"/>
-    </w:p>
-    <w:p>
-      <w:pPr>
-        <w:pStyle w:val="Citao"/>
-      </w:pPr>
-      <w:r>
-        <w:t xml:space="preserve">A imagem do surfista brasileiro Gabriel Medina no ar junto de sua prancha, com o dedo indicando o número 1, após deixar a onda que lhe rendeu a nota 9,90, é possivelmente a mais icônica até aqui das Olimpíadas de </w:t>
-      </w:r>
-      <w:proofErr w:type="spellStart"/>
-      <w:r>
-        <w:t>Paris.Além</w:t>
-      </w:r>
-      <w:proofErr w:type="spellEnd"/>
-      <w:r>
-        <w:t xml:space="preserve"> de ter imediatamente </w:t>
-      </w:r>
-      <w:proofErr w:type="spellStart"/>
-      <w:r>
-        <w:t>viralizado</w:t>
-      </w:r>
-      <w:proofErr w:type="spellEnd"/>
-      <w:r>
-        <w:t xml:space="preserve"> nas redes sociais, a foto, do francês Jerome </w:t>
-      </w:r>
-      <w:proofErr w:type="spellStart"/>
-      <w:r>
-        <w:t>Brouillet</w:t>
-      </w:r>
-      <w:proofErr w:type="spellEnd"/>
-      <w:r>
-        <w:t xml:space="preserve"> também estampou alguns dos principais sites de notícias do mundo.</w:t>
+        <mc:AlternateContent>
+          <mc:Choice Requires="wps">
+            <w:drawing>
+              <wp:anchor distT="0" distB="0" distL="114300" distR="114300" simplePos="0" relativeHeight="251661312" behindDoc="0" locked="0" layoutInCell="1" allowOverlap="1" wp14:anchorId="576E89D4" wp14:editId="46AA6C2C">
+                <wp:simplePos x="0" y="0"/>
+                <wp:positionH relativeFrom="margin">
+                  <wp:align>right</wp:align>
+                </wp:positionH>
+                <wp:positionV relativeFrom="paragraph">
+                  <wp:posOffset>3810</wp:posOffset>
+                </wp:positionV>
+                <wp:extent cx="5655945" cy="265430"/>
+                <wp:effectExtent l="0" t="0" r="1905" b="1270"/>
+                <wp:wrapSquare wrapText="bothSides"/>
+                <wp:docPr id="4" name="Caixa de Texto 4"/>
+                <wp:cNvGraphicFramePr/>
+                <a:graphic xmlns:a="http://schemas.openxmlformats.org/drawingml/2006/main">
+                  <a:graphicData uri="http://schemas.microsoft.com/office/word/2010/wordprocessingShape">
+                    <wps:wsp>
+                      <wps:cNvSpPr txBox="1"/>
+                      <wps:spPr>
+                        <a:xfrm>
+                          <a:off x="0" y="0"/>
+                          <a:ext cx="5655945" cy="265430"/>
+                        </a:xfrm>
+                        <a:prstGeom prst="rect">
+                          <a:avLst/>
+                        </a:prstGeom>
+                        <a:solidFill>
+                          <a:prstClr val="white"/>
+                        </a:solidFill>
+                        <a:ln>
+                          <a:noFill/>
+                        </a:ln>
+                      </wps:spPr>
+                      <wps:txbx>
+                        <w:txbxContent>
+                          <w:p>
+                            <w:pPr>
+                              <w:pStyle w:val="Legenda"/>
+                              <w:rPr>
+                                <w:noProof/>
+                                <w:sz w:val="24"/>
+                              </w:rPr>
+                            </w:pPr>
+                            <w:bookmarkStart w:id="4" w:name="_Toc173827575"/>
+                            <w:r>
+                              <w:t xml:space="preserve">Figura </w:t>
+                            </w:r>
+                            <w:r>
+                              <w:fldChar w:fldCharType="begin"/>
+                            </w:r>
+                            <w:r>
+                              <w:instrText xml:space="preserve"> SEQ Figura \* ARABIC </w:instrText>
+                            </w:r>
+                            <w:r>
+                              <w:fldChar w:fldCharType="separate"/>
+                            </w:r>
+                            <w:r>
+                              <w:rPr>
+                                <w:noProof/>
+                              </w:rPr>
+                              <w:t>3</w:t>
+                            </w:r>
+                            <w:bookmarkEnd w:id="4"/>
+                            <w:r>
+                              <w:fldChar w:fldCharType="end"/>
+                            </w:r>
+                            <w:r>
+                              <w:t>: Calleri</w:t>
+                            </w:r>
+                          </w:p>
+                        </w:txbxContent>
+                      </wps:txbx>
+                      <wps:bodyPr rot="0" spcFirstLastPara="0" vertOverflow="overflow" horzOverflow="overflow" vert="horz" wrap="square" lIns="0" tIns="0" rIns="0" bIns="0" numCol="1" spcCol="0" rtlCol="0" fromWordArt="0" anchor="t" anchorCtr="0" forceAA="0" compatLnSpc="1">
+                        <a:prstTxWarp prst="textNoShape">
+                          <a:avLst/>
+                        </a:prstTxWarp>
+                        <a:noAutofit/>
+                      </wps:bodyPr>
+                    </wps:wsp>
+                  </a:graphicData>
+                </a:graphic>
+                <wp14:sizeRelV relativeFrom="margin">
+                  <wp14:pctHeight>0</wp14:pctHeight>
+                </wp14:sizeRelV>
+              </wp:anchor>
+            </w:drawing>
+          </mc:Choice>
+          <mc:Fallback>
+            <w:pict>
+              <v:shape w14:anchorId="576E89D4" id="Caixa de Texto 4" o:spid="_x0000_s1027" type="#_x0000_t202" style="position:absolute;left:0;text-align:left;margin-left:394.15pt;margin-top:.3pt;width:445.35pt;height:20.9pt;z-index:251661312;visibility:visible;mso-wrap-style:square;mso-height-percent:0;mso-wrap-distance-left:9pt;mso-wrap-distance-top:0;mso-wrap-distance-right:9pt;mso-wrap-distance-bottom:0;mso-position-horizontal:right;mso-position-horizontal-relative:margin;mso-position-vertical:absolute;mso-position-vertical-relative:text;mso-height-percent:0;mso-height-relative:margin;v-text-anchor:top" o:gfxdata="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" stroked="f">
+                <v:textbox inset="0,0,0,0">
+                  <w:txbxContent>
+                    <w:p>
+                      <w:pPr>
+                        <w:pStyle w:val="Legenda"/>
+                        <w:rPr>
+                          <w:noProof/>
+                          <w:sz w:val="24"/>
+                        </w:rPr>
+                      </w:pPr>
+                      <w:bookmarkStart w:id="5" w:name="_Toc173827575"/>
+                      <w:r>
+                        <w:t xml:space="preserve">Figura </w:t>
+                      </w:r>
+                      <w:r>
+                        <w:fldChar w:fldCharType="begin"/>
+                      </w:r>
+                      <w:r>
+                        <w:instrText xml:space="preserve"> SEQ Figura \* ARABIC </w:instrText>
+                      </w:r>
+                      <w:r>
+                        <w:fldChar w:fldCharType="separate"/>
+                      </w:r>
+                      <w:r>
+                        <w:rPr>
+                          <w:noProof/>
+                        </w:rPr>
+                        <w:t>3</w:t>
+                      </w:r>
+                      <w:bookmarkEnd w:id="5"/>
+                      <w:r>
+                        <w:fldChar w:fldCharType="end"/>
+                      </w:r>
+                      <w:r>
+                        <w:t>: Calleri</w:t>
+                      </w:r>
+                    </w:p>
+                  </w:txbxContent>
+                </v:textbox>
+                <w10:wrap type="square" anchorx="margin"/>
+              </v:shape>
+            </w:pict>
+          </mc:Fallback>
+        </mc:AlternateContent>
+      </w:r>
+      <w:r>
+        <w:drawing>
+          <wp:inline distT="0" distB="0" distL="0" distR="0" wp14:anchorId="1304ABE1" wp14:editId="35428CB0">
+            <wp:extent cx="4933507" cy="3241040"/>
+            <wp:effectExtent l="0" t="0" r="635" b="0"/>
+            <wp:docPr id="2" name="Imagem 2" descr="Calleri supera Gabigol na final da Copa do Brasil - Lance!"/>
+            <wp:cNvGraphicFramePr>
+              <a:graphicFrameLocks xmlns:a="http://schemas.openxmlformats.org/drawingml/2006/main" noChangeAspect="1"/>
+            </wp:cNvGraphicFramePr>
+            <a:graphic xmlns:a="http://schemas.openxmlformats.org/drawingml/2006/main">
+              <a:graphicData uri="http://schemas.openxmlformats.org/drawingml/2006/picture">
+                <pic:pic xmlns:pic="http://schemas.openxmlformats.org/drawingml/2006/picture">
+                  <pic:nvPicPr>
+                    <pic:cNvPr id="0" name="Picture 3" descr="Calleri supera Gabigol na final da Copa do Brasil - Lance!"/>
+                    <pic:cNvPicPr>
+                      <a:picLocks noChangeAspect="1" noChangeArrowheads="1"/>
+                    </pic:cNvPicPr>
+                  </pic:nvPicPr>
+                  <pic:blipFill>
+                    <a:blip r:embed="rId13">
+                      <a:extLst>
+                        <a:ext uri="{28A0092B-C50C-407E-A947-70E740481C1C}">
+                          <a14:useLocalDpi xmlns:a14="http://schemas.microsoft.com/office/drawing/2010/main" val="0"/>
+                        </a:ext>
+                      </a:extLst>
+                    </a:blip>
+                    <a:srcRect/>
+                    <a:stretch>
+                      <a:fillRect/>
+                    </a:stretch>
+                  </pic:blipFill>
+                  <pic:spPr bwMode="auto">
+                    <a:xfrm>
+                      <a:off x="0" y="0"/>
+                      <a:ext cx="4940922" cy="3245911"/>
+                    </a:xfrm>
+                    <a:prstGeom prst="rect">
+                      <a:avLst/>
+                    </a:prstGeom>
+                    <a:noFill/>
+                    <a:ln>
+                      <a:noFill/>
+                    </a:ln>
+                  </pic:spPr>
+                </pic:pic>
+              </a:graphicData>
+            </a:graphic>
+          </wp:inline>
+        </w:drawing>
+      </w:r>
+      <w:bookmarkStart w:id="6" w:name="_GoBack"/>
+      <w:bookmarkEnd w:id="6"/>
+    </w:p>
+    <w:p>
+      <w:pPr>
+        <w:pStyle w:val="Legenda"/>
+      </w:pPr>
+      <w:r>
+        <w:t>Fonte: Lance, 2023</w:t>
+      </w:r>
+    </w:p>
+    <w:p>
+      <w:pPr>
+        <w:ind w:left="708" w:firstLine="1"/>
+        <w:jc w:val="left"/>
+      </w:pPr>
+      <w:r>
+        <w:t xml:space="preserve">Lance. </w:t>
+      </w:r>
+      <w:r>
+        <w:rPr>
+          <w:b/>
+        </w:rPr>
+        <w:t>Imagem</w:t>
+      </w:r>
+      <w:r>
+        <w:rPr>
+          <w:b/>
+        </w:rPr>
+        <w:t>:</w:t>
+      </w:r>
+      <w:r>
+        <w:t xml:space="preserve"> </w:t>
+      </w:r>
+      <w:r>
+        <w:rPr>
+          <w:b/>
+        </w:rPr>
+        <w:t>Em duelo de craques apagados e cansados, Calleri precisa de um toque para superar Gabigol</w:t>
+      </w:r>
+      <w:r>
+        <w:rPr>
+          <w:b/>
+        </w:rPr>
+        <w:t xml:space="preserve">. </w:t>
+      </w:r>
+      <w:r>
+        <w:t>Publicado</w:t>
+      </w:r>
+      <w:r>
+        <w:t xml:space="preserve"> em 17/09/2023. Disponível em </w:t>
+      </w:r>
+      <w:hyperlink r:id="rId14" w:history="1">
+        <w:r>
+          <w:rPr>
+            <w:rStyle w:val="Hyperlink"/>
+          </w:rPr>
+          <w:t>https://www.lance.com.br/copa-do-brasil/em-duelo-de-craques-apagados-e-cansados-calleri-precisa-de-um-toque-para-superar-gabigol.html</w:t>
+        </w:r>
+      </w:hyperlink>
+      <w:r>
+        <w:t>. Acesso em 06/08/2024.</w:t>
       </w:r>
     </w:p>
     <w:p>
       <w:pPr>
         <w:pStyle w:val="Ttulo2"/>
       </w:pPr>
-      <w:bookmarkStart w:id="2" w:name="_Toc173230159"/>
-      <w:r>
-        <w:t>Problemática</w:t>
-      </w:r>
-      <w:bookmarkEnd w:id="2"/>
+      <w:bookmarkStart w:id="7" w:name="_Toc173828334"/>
+      <w:r>
+        <w:t>Justificativa</w:t>
+      </w:r>
+      <w:bookmarkEnd w:id="7"/>
     </w:p>
     <w:p>
       <w:pPr>
         <w:pStyle w:val="Ttulo2"/>
       </w:pPr>
-      <w:bookmarkStart w:id="3" w:name="_Toc173230160"/>
-      <w:r>
-        <w:t>Justificativa</w:t>
-      </w:r>
-      <w:bookmarkEnd w:id="3"/>
+      <w:bookmarkStart w:id="8" w:name="_Toc173828335"/>
+      <w:r>
+        <w:t>Objetivos</w:t>
+      </w:r>
+      <w:bookmarkEnd w:id="8"/>
+    </w:p>
+    <w:p>
+      <w:pPr>
+        <w:pStyle w:val="Ttulo3"/>
+      </w:pPr>
+      <w:bookmarkStart w:id="9" w:name="_Toc173828336"/>
+      <w:r>
+        <w:t>Objetivos Geral</w:t>
+      </w:r>
+      <w:bookmarkEnd w:id="9"/>
+    </w:p>
+    <w:p>
+      <w:pPr>
+        <w:pStyle w:val="Ttulo3"/>
+      </w:pPr>
+      <w:bookmarkStart w:id="10" w:name="_Toc173828337"/>
+      <w:r>
+        <w:t>Objetivos Específicos</w:t>
+      </w:r>
+      <w:bookmarkEnd w:id="10"/>
     </w:p>
     <w:p>
       <w:pPr>
         <w:pStyle w:val="Ttulo2"/>
       </w:pPr>
-      <w:bookmarkStart w:id="4" w:name="_Toc173230161"/>
-      <w:r>
-        <w:t>Objetivos</w:t>
-      </w:r>
-      <w:bookmarkEnd w:id="4"/>
-    </w:p>
-    <w:p>
-      <w:pPr>
-        <w:pStyle w:val="Ttulo3"/>
-      </w:pPr>
-      <w:bookmarkStart w:id="5" w:name="_Toc173230162"/>
-      <w:r>
-        <w:t>Objetivos Geral</w:t>
-      </w:r>
-      <w:bookmarkEnd w:id="5"/>
-    </w:p>
-    <w:p>
-      <w:pPr>
-        <w:pStyle w:val="Ttulo3"/>
-      </w:pPr>
-      <w:bookmarkStart w:id="6" w:name="_Toc173230163"/>
-      <w:r>
-        <w:t>Objetivos Específicos</w:t>
-      </w:r>
-      <w:bookmarkEnd w:id="6"/>
+      <w:bookmarkStart w:id="11" w:name="_Toc173828338"/>
+      <w:r>
+        <w:t>Metodologia</w:t>
+      </w:r>
+      <w:bookmarkEnd w:id="11"/>
     </w:p>
     <w:p>
       <w:pPr>
         <w:pStyle w:val="Ttulo2"/>
       </w:pPr>
-      <w:bookmarkStart w:id="7" w:name="_Toc173230164"/>
-      <w:r>
-        <w:t>Metodologia</w:t>
-      </w:r>
-      <w:bookmarkEnd w:id="7"/>
-    </w:p>
-    <w:p>
-      <w:pPr>
-        <w:pStyle w:val="Ttulo2"/>
-      </w:pPr>
-      <w:bookmarkStart w:id="8" w:name="_Toc173230165"/>
+      <w:bookmarkStart w:id="12" w:name="_Toc173828339"/>
       <w:r>
         <w:t>Resultados Esperados</w:t>
       </w:r>
-      <w:bookmarkEnd w:id="8"/>
+      <w:bookmarkEnd w:id="12"/>
     </w:p>
     <w:p/>
-    <w:p>
-      <w:r>
-        <w:br w:type="page"/>
-      </w:r>
-    </w:p>
+    <w:p/>
     <w:p>
       <w:pPr>
         <w:pStyle w:val="Ttulo1"/>
       </w:pPr>
-      <w:bookmarkStart w:id="9" w:name="_Toc173230166"/>
+      <w:bookmarkStart w:id="13" w:name="_Toc173828340"/>
       <w:r>
         <w:lastRenderedPageBreak/>
         <w:t>REFERENCIAL TEORICO</w:t>
       </w:r>
-      <w:bookmarkEnd w:id="9"/>
+      <w:bookmarkEnd w:id="13"/>
     </w:p>
     <w:p>
       <w:r>
@@ -1793,23 +2748,306 @@
       <w:pPr>
         <w:pStyle w:val="Ttulo1"/>
       </w:pPr>
-      <w:bookmarkStart w:id="10" w:name="_Toc173230167"/>
+      <w:bookmarkStart w:id="14" w:name="_Toc173828341"/>
       <w:r>
         <w:lastRenderedPageBreak/>
         <w:t>IMERSÃO</w:t>
       </w:r>
-      <w:bookmarkEnd w:id="10"/>
-    </w:p>
-    <w:p>
-      <w:r>
-        <w:t>Caderno de sensibilidade</w:t>
-      </w:r>
-    </w:p>
+      <w:bookmarkEnd w:id="14"/>
+    </w:p>
+    <w:p>
+      <w:pPr>
+        <w:pStyle w:val="Ttulo2"/>
+      </w:pPr>
+      <w:bookmarkStart w:id="15" w:name="_Toc173828342"/>
+      <w:r>
+        <w:t>Caderno De S</w:t>
+      </w:r>
+      <w:r>
+        <w:t>ensibilidade</w:t>
+      </w:r>
+      <w:bookmarkEnd w:id="15"/>
+    </w:p>
+    <w:p>
+      <w:pPr>
+        <w:pStyle w:val="Legenda"/>
+        <w:keepNext/>
+      </w:pPr>
+      <w:bookmarkStart w:id="16" w:name="_Toc173827621"/>
+      <w:r>
+        <w:t xml:space="preserve">Quadro </w:t>
+      </w:r>
+      <w:r>
+        <w:fldChar w:fldCharType="begin"/>
+      </w:r>
+      <w:r>
+        <w:instrText xml:space="preserve"> SEQ Quadro \* ARABIC </w:instrText>
+      </w:r>
+      <w:r>
+        <w:fldChar w:fldCharType="separate"/>
+      </w:r>
+      <w:r>
+        <w:rPr>
+          <w:noProof/>
+        </w:rPr>
+        <w:t>1</w:t>
+      </w:r>
+      <w:r>
+        <w:fldChar w:fldCharType="end"/>
+      </w:r>
+      <w:r>
+        <w:t>: Caderno De Sensibilidade</w:t>
+      </w:r>
+      <w:bookmarkEnd w:id="16"/>
+    </w:p>
+    <w:tbl>
+      <w:tblPr>
+        <w:tblStyle w:val="Tabelacomgrade"/>
+        <w:tblW w:w="0" w:type="auto"/>
+        <w:tblLook w:val="04A0" w:firstRow="1" w:lastRow="0" w:firstColumn="1" w:lastColumn="0" w:noHBand="0" w:noVBand="1"/>
+      </w:tblPr>
+      <w:tblGrid>
+        <w:gridCol w:w="4530"/>
+        <w:gridCol w:w="4531"/>
+      </w:tblGrid>
+      <w:tr>
+        <w:tc>
+          <w:tcPr>
+            <w:tcW w:w="4530" w:type="dxa"/>
+          </w:tcPr>
+          <w:p>
+            <w:r>
+              <w:t>Item</w:t>
+            </w:r>
+          </w:p>
+        </w:tc>
+        <w:tc>
+          <w:tcPr>
+            <w:tcW w:w="4531" w:type="dxa"/>
+          </w:tcPr>
+          <w:p>
+            <w:r>
+              <w:t>Valor</w:t>
+            </w:r>
+          </w:p>
+        </w:tc>
+      </w:tr>
+      <w:tr>
+        <w:tc>
+          <w:tcPr>
+            <w:tcW w:w="4530" w:type="dxa"/>
+          </w:tcPr>
+          <w:p>
+            <w:r>
+              <w:t>Computador</w:t>
+            </w:r>
+          </w:p>
+        </w:tc>
+        <w:tc>
+          <w:tcPr>
+            <w:tcW w:w="4531" w:type="dxa"/>
+          </w:tcPr>
+          <w:p>
+            <w:r>
+              <w:t>R$5000,00</w:t>
+            </w:r>
+          </w:p>
+        </w:tc>
+      </w:tr>
+      <w:tr>
+        <w:tc>
+          <w:tcPr>
+            <w:tcW w:w="4530" w:type="dxa"/>
+          </w:tcPr>
+          <w:p>
+            <w:r>
+              <w:t>Mesa de Computador</w:t>
+            </w:r>
+          </w:p>
+        </w:tc>
+        <w:tc>
+          <w:tcPr>
+            <w:tcW w:w="4531" w:type="dxa"/>
+          </w:tcPr>
+          <w:p>
+            <w:r>
+              <w:t>R$8000,00</w:t>
+            </w:r>
+          </w:p>
+        </w:tc>
+      </w:tr>
+      <w:tr>
+        <w:trPr>
+          <w:trHeight w:val="677"/>
+        </w:trPr>
+        <w:tc>
+          <w:tcPr>
+            <w:tcW w:w="4530" w:type="dxa"/>
+          </w:tcPr>
+          <w:p>
+            <w:r>
+              <w:t>Sofá</w:t>
+            </w:r>
+          </w:p>
+        </w:tc>
+        <w:tc>
+          <w:tcPr>
+            <w:tcW w:w="4531" w:type="dxa"/>
+          </w:tcPr>
+          <w:p>
+            <w:r>
+              <w:t>R$8000,00</w:t>
+            </w:r>
+          </w:p>
+        </w:tc>
+      </w:tr>
+    </w:tbl>
+    <w:p/>
+    <w:p/>
     <w:p>
       <w:r>
         <w:t>Pesquisa de Campo</w:t>
       </w:r>
     </w:p>
+    <w:p>
+      <w:pPr>
+        <w:pStyle w:val="Legenda"/>
+        <w:keepNext/>
+      </w:pPr>
+      <w:bookmarkStart w:id="17" w:name="_Toc173827641"/>
+      <w:r>
+        <w:t xml:space="preserve">Tabela </w:t>
+      </w:r>
+      <w:r>
+        <w:fldChar w:fldCharType="begin"/>
+      </w:r>
+      <w:r>
+        <w:instrText xml:space="preserve"> SEQ Tabela \* ARABIC </w:instrText>
+      </w:r>
+      <w:r>
+        <w:fldChar w:fldCharType="separate"/>
+      </w:r>
+      <w:r>
+        <w:rPr>
+          <w:noProof/>
+        </w:rPr>
+        <w:t>1</w:t>
+      </w:r>
+      <w:r>
+        <w:fldChar w:fldCharType="end"/>
+      </w:r>
+      <w:r>
+        <w:t>: Custos</w:t>
+      </w:r>
+      <w:bookmarkEnd w:id="17"/>
+    </w:p>
+    <w:tbl>
+      <w:tblPr>
+        <w:tblStyle w:val="Tabelacomgrade"/>
+        <w:tblW w:w="0" w:type="auto"/>
+        <w:tblBorders>
+          <w:left w:val="none" w:sz="0" w:space="0" w:color="auto"/>
+          <w:right w:val="none" w:sz="0" w:space="0" w:color="auto"/>
+        </w:tblBorders>
+        <w:tblLook w:val="04A0" w:firstRow="1" w:lastRow="0" w:firstColumn="1" w:lastColumn="0" w:noHBand="0" w:noVBand="1"/>
+      </w:tblPr>
+      <w:tblGrid>
+        <w:gridCol w:w="4530"/>
+        <w:gridCol w:w="4531"/>
+      </w:tblGrid>
+      <w:tr>
+        <w:tc>
+          <w:tcPr>
+            <w:tcW w:w="4530" w:type="dxa"/>
+          </w:tcPr>
+          <w:p>
+            <w:r>
+              <w:t>Item</w:t>
+            </w:r>
+          </w:p>
+        </w:tc>
+        <w:tc>
+          <w:tcPr>
+            <w:tcW w:w="4531" w:type="dxa"/>
+          </w:tcPr>
+          <w:p>
+            <w:r>
+              <w:t>Valor</w:t>
+            </w:r>
+          </w:p>
+        </w:tc>
+      </w:tr>
+      <w:tr>
+        <w:tc>
+          <w:tcPr>
+            <w:tcW w:w="4530" w:type="dxa"/>
+          </w:tcPr>
+          <w:p>
+            <w:r>
+              <w:t>Computador</w:t>
+            </w:r>
+          </w:p>
+        </w:tc>
+        <w:tc>
+          <w:tcPr>
+            <w:tcW w:w="4531" w:type="dxa"/>
+          </w:tcPr>
+          <w:p>
+            <w:r>
+              <w:t>R$5000,00</w:t>
+            </w:r>
+          </w:p>
+        </w:tc>
+      </w:tr>
+      <w:tr>
+        <w:tc>
+          <w:tcPr>
+            <w:tcW w:w="4530" w:type="dxa"/>
+          </w:tcPr>
+          <w:p>
+            <w:r>
+              <w:t>Mesa de Computador</w:t>
+            </w:r>
+          </w:p>
+        </w:tc>
+        <w:tc>
+          <w:tcPr>
+            <w:tcW w:w="4531" w:type="dxa"/>
+          </w:tcPr>
+          <w:p>
+            <w:r>
+              <w:t>R$8000,00</w:t>
+            </w:r>
+          </w:p>
+        </w:tc>
+      </w:tr>
+      <w:tr>
+        <w:trPr>
+          <w:trHeight w:val="677"/>
+        </w:trPr>
+        <w:tc>
+          <w:tcPr>
+            <w:tcW w:w="4530" w:type="dxa"/>
+          </w:tcPr>
+          <w:p>
+            <w:r>
+              <w:t>Sofá</w:t>
+            </w:r>
+          </w:p>
+        </w:tc>
+        <w:tc>
+          <w:tcPr>
+            <w:tcW w:w="4531" w:type="dxa"/>
+          </w:tcPr>
+          <w:p>
+            <w:r>
+              <w:t>R$8000,00</w:t>
+            </w:r>
+          </w:p>
+        </w:tc>
+      </w:tr>
+    </w:tbl>
+    <w:p/>
     <w:p>
       <w:r>
         <w:t>Pesquisa com Público X</w:t>
@@ -1830,21 +3068,126 @@
         <w:br w:type="page"/>
       </w:r>
     </w:p>
-    <w:p/>
-    <w:p>
-      <w:pPr>
-        <w:pStyle w:val="SemEspaamento"/>
-      </w:pPr>
-    </w:p>
-    <w:p>
-      <w:pPr>
-        <w:pStyle w:val="SemEspaamento"/>
-      </w:pPr>
-    </w:p>
-    <w:p/>
-    <w:p/>
-    <w:p/>
+    <w:p>
+      <w:pPr>
+        <w:pStyle w:val="Ttulo1"/>
+        <w:numPr>
+          <w:ilvl w:val="0"/>
+          <w:numId w:val="0"/>
+        </w:numPr>
+      </w:pPr>
+      <w:bookmarkStart w:id="18" w:name="_Toc173828343"/>
+      <w:r>
+        <w:lastRenderedPageBreak/>
+        <w:t>REFERÊNCIAS</w:t>
+      </w:r>
+      <w:bookmarkEnd w:id="18"/>
+    </w:p>
+    <w:p>
+      <w:pPr>
+        <w:ind w:firstLine="0"/>
+        <w:jc w:val="left"/>
+      </w:pPr>
+      <w:r>
+        <w:t>Terra.</w:t>
+      </w:r>
+      <w:r>
+        <w:tab/>
+      </w:r>
+      <w:r>
+        <w:rPr>
+          <w:b/>
+        </w:rPr>
+        <w:t>Imagem: Wellington Rato vibra muito após conquista: 'Marcado na história'</w:t>
+      </w:r>
+      <w:r>
+        <w:rPr>
+          <w:b/>
+        </w:rPr>
+        <w:t xml:space="preserve">. </w:t>
+      </w:r>
+      <w:r>
+        <w:t xml:space="preserve">Publicado em 24/09/2023. Disponível em </w:t>
+      </w:r>
+      <w:hyperlink r:id="rId15" w:history="1">
+        <w:r>
+          <w:rPr>
+            <w:rStyle w:val="Hyperlink"/>
+          </w:rPr>
+          <w:t>https://www.terra.com.br/esportes/futebol/copa-do-brasil/wellington-rato-vibra-muito-apos-conquista-marcado-na-historia,04eaefc757bf5bf3f1fec7d4d9ab3ea8bx9tngwn.html</w:t>
+        </w:r>
+      </w:hyperlink>
+      <w:r>
+        <w:t>. Acesso em 06/08/2024.</w:t>
+      </w:r>
+    </w:p>
+    <w:p>
+      <w:pPr>
+        <w:ind w:firstLine="0"/>
+        <w:jc w:val="left"/>
+      </w:pPr>
+      <w:r>
+        <w:t xml:space="preserve">Lance. </w:t>
+      </w:r>
+      <w:r>
+        <w:rPr>
+          <w:b/>
+        </w:rPr>
+        <w:t>Imagem</w:t>
+      </w:r>
+      <w:r>
+        <w:rPr>
+          <w:b/>
+        </w:rPr>
+        <w:t>:</w:t>
+      </w:r>
+      <w:r>
+        <w:t xml:space="preserve"> </w:t>
+      </w:r>
+      <w:r>
+        <w:rPr>
+          <w:b/>
+        </w:rPr>
+        <w:t>Em duelo de craques apagados e cansados, Calleri precisa de um toque para superar Gabigol</w:t>
+      </w:r>
+      <w:r>
+        <w:rPr>
+          <w:b/>
+        </w:rPr>
+        <w:t xml:space="preserve">. </w:t>
+      </w:r>
+      <w:r>
+        <w:t>Publicado</w:t>
+      </w:r>
+      <w:r>
+        <w:t xml:space="preserve"> em 17/09/2023. Disponível em </w:t>
+      </w:r>
+      <w:hyperlink r:id="rId16" w:history="1">
+        <w:r>
+          <w:rPr>
+            <w:rStyle w:val="Hyperlink"/>
+          </w:rPr>
+          <w:t>https://www.lance.com.br/copa-do-brasil/em-duelo-de-craques-apagados-e-cansados-calleri-precisa-de-um-toque-para-superar-gabigol.html</w:t>
+        </w:r>
+      </w:hyperlink>
+      <w:r>
+        <w:t>. Acesso em 06/08/2024.</w:t>
+      </w:r>
+    </w:p>
+    <w:p>
+      <w:pPr>
+        <w:ind w:left="708" w:firstLine="0"/>
+        <w:jc w:val="left"/>
+      </w:pPr>
+    </w:p>
+    <w:p>
+      <w:pPr>
+        <w:ind w:firstLine="0"/>
+      </w:pPr>
+    </w:p>
     <w:sectPr>
+      <w:headerReference w:type="default" r:id="rId17"/>
+      <w:footerReference w:type="default" r:id="rId18"/>
       <w:pgSz w:w="11906" w:h="16838"/>
       <w:pgMar w:top="1701" w:right="1134" w:bottom="1134" w:left="1701" w:header="709" w:footer="709" w:gutter="0"/>
       <w:cols w:space="708"/>
@@ -1852,6 +3195,111 @@
     </w:sectPr>
   </w:body>
 </w:document>
+</file>
+
+<file path=word/endnotes.xml><?xml version="1.0" encoding="utf-8"?>
+<w:endnotes xmlns:wpc="http://schemas.microsoft.com/office/word/2010/wordprocessingCanvas" xmlns:cx="http://schemas.microsoft.com/office/drawing/2014/chartex" xmlns:mc="http://schemas.openxmlformats.org/markup-compatibility/2006" xmlns:o="urn:schemas-microsoft-com:office:office" xmlns:r="http://schemas.openxmlformats.org/officeDocument/2006/relationships" xmlns:m="http://schemas.openxmlformats.org/officeDocument/2006/math" xmlns:v="urn:schemas-microsoft-com:vml" xmlns:wp14="http://schemas.microsoft.com/office/word/2010/wordprocessingDrawing" xmlns:wp="http://schemas.openxmlformats.org/drawingml/2006/wordprocessingDrawing" xmlns:w10="urn:schemas-microsoft-com:office:word" xmlns:w="http://schemas.openxmlformats.org/wordprocessingml/2006/main" xmlns:w14="http://schemas.microsoft.com/office/word/2010/wordml" xmlns:w15="http://schemas.microsoft.com/office/word/2012/wordml" xmlns:w16se="http://schemas.microsoft.com/office/word/2015/wordml/symex" xmlns:wpg="http://schemas.microsoft.com/office/word/2010/wordprocessingGroup" xmlns:wpi="http://schemas.microsoft.com/office/word/2010/wordprocessingInk" xmlns:wne="http://schemas.microsoft.com/office/word/2006/wordml" xmlns:wps="http://schemas.microsoft.com/office/word/2010/wordprocessingShape" mc:Ignorable="w14 w15 w16se wp14">
+  <w:endnote w:type="separator" w:id="-1">
+    <w:p>
+      <w:pPr>
+        <w:spacing w:after="0" w:line="240" w:lineRule="auto"/>
+      </w:pPr>
+      <w:r>
+        <w:separator/>
+      </w:r>
+    </w:p>
+  </w:endnote>
+  <w:endnote w:type="continuationSeparator" w:id="0">
+    <w:p>
+      <w:pPr>
+        <w:spacing w:after="0" w:line="240" w:lineRule="auto"/>
+      </w:pPr>
+      <w:r>
+        <w:continuationSeparator/>
+      </w:r>
+    </w:p>
+  </w:endnote>
+</w:endnotes>
+</file>
+
+<file path=word/footer1.xml><?xml version="1.0" encoding="utf-8"?>
+<w:ftr xmlns:wpc="http://schemas.microsoft.com/office/word/2010/wordprocessingCanvas" xmlns:cx="http://schemas.microsoft.com/office/drawing/2014/chartex" xmlns:mc="http://schemas.openxmlformats.org/markup-compatibility/2006" xmlns:o="urn:schemas-microsoft-com:office:office" xmlns:r="http://schemas.openxmlformats.org/officeDocument/2006/relationships" xmlns:m="http://schemas.openxmlformats.org/officeDocument/2006/math" xmlns:v="urn:schemas-microsoft-com:vml" xmlns:wp14="http://schemas.microsoft.com/office/word/2010/wordprocessingDrawing" xmlns:wp="http://schemas.openxmlformats.org/drawingml/2006/wordprocessingDrawing" xmlns:w10="urn:schemas-microsoft-com:office:word" xmlns:w="http://schemas.openxmlformats.org/wordprocessingml/2006/main" xmlns:w14="http://schemas.microsoft.com/office/word/2010/wordml" xmlns:w15="http://schemas.microsoft.com/office/word/2012/wordml" xmlns:w16se="http://schemas.microsoft.com/office/word/2015/wordml/symex" xmlns:wpg="http://schemas.microsoft.com/office/word/2010/wordprocessingGroup" xmlns:wpi="http://schemas.microsoft.com/office/word/2010/wordprocessingInk" xmlns:wne="http://schemas.microsoft.com/office/word/2006/wordml" xmlns:wps="http://schemas.microsoft.com/office/word/2010/wordprocessingShape" mc:Ignorable="w14 w15 w16se wp14">
+  <w:p>
+    <w:pPr>
+      <w:pStyle w:val="Rodap"/>
+    </w:pPr>
+  </w:p>
+</w:ftr>
+</file>
+
+<file path=word/footnotes.xml><?xml version="1.0" encoding="utf-8"?>
+<w:footnotes xmlns:wpc="http://schemas.microsoft.com/office/word/2010/wordprocessingCanvas" xmlns:cx="http://schemas.microsoft.com/office/drawing/2014/chartex" xmlns:mc="http://schemas.openxmlformats.org/markup-compatibility/2006" xmlns:o="urn:schemas-microsoft-com:office:office" xmlns:r="http://schemas.openxmlformats.org/officeDocument/2006/relationships" xmlns:m="http://schemas.openxmlformats.org/officeDocument/2006/math" xmlns:v="urn:schemas-microsoft-com:vml" xmlns:wp14="http://schemas.microsoft.com/office/word/2010/wordprocessingDrawing" xmlns:wp="http://schemas.openxmlformats.org/drawingml/2006/wordprocessingDrawing" xmlns:w10="urn:schemas-microsoft-com:office:word" xmlns:w="http://schemas.openxmlformats.org/wordprocessingml/2006/main" xmlns:w14="http://schemas.microsoft.com/office/word/2010/wordml" xmlns:w15="http://schemas.microsoft.com/office/word/2012/wordml" xmlns:w16se="http://schemas.microsoft.com/office/word/2015/wordml/symex" xmlns:wpg="http://schemas.microsoft.com/office/word/2010/wordprocessingGroup" xmlns:wpi="http://schemas.microsoft.com/office/word/2010/wordprocessingInk" xmlns:wne="http://schemas.microsoft.com/office/word/2006/wordml" xmlns:wps="http://schemas.microsoft.com/office/word/2010/wordprocessingShape" mc:Ignorable="w14 w15 w16se wp14">
+  <w:footnote w:type="separator" w:id="-1">
+    <w:p>
+      <w:pPr>
+        <w:spacing w:after="0" w:line="240" w:lineRule="auto"/>
+      </w:pPr>
+      <w:r>
+        <w:separator/>
+      </w:r>
+    </w:p>
+  </w:footnote>
+  <w:footnote w:type="continuationSeparator" w:id="0">
+    <w:p>
+      <w:pPr>
+        <w:spacing w:after="0" w:line="240" w:lineRule="auto"/>
+      </w:pPr>
+      <w:r>
+        <w:continuationSeparator/>
+      </w:r>
+    </w:p>
+  </w:footnote>
+</w:footnotes>
+</file>
+
+<file path=word/header1.xml><?xml version="1.0" encoding="utf-8"?>
+<w:hdr xmlns:wpc="http://schemas.microsoft.com/office/word/2010/wordprocessingCanvas" xmlns:cx="http://schemas.microsoft.com/office/drawing/2014/chartex" xmlns:mc="http://schemas.openxmlformats.org/markup-compatibility/2006" xmlns:o="urn:schemas-microsoft-com:office:office" xmlns:r="http://schemas.openxmlformats.org/officeDocument/2006/relationships" xmlns:m="http://schemas.openxmlformats.org/officeDocument/2006/math" xmlns:v="urn:schemas-microsoft-com:vml" xmlns:wp14="http://schemas.microsoft.com/office/word/2010/wordprocessingDrawing" xmlns:wp="http://schemas.openxmlformats.org/drawingml/2006/wordprocessingDrawing" xmlns:w10="urn:schemas-microsoft-com:office:word" xmlns:w="http://schemas.openxmlformats.org/wordprocessingml/2006/main" xmlns:w14="http://schemas.microsoft.com/office/word/2010/wordml" xmlns:w15="http://schemas.microsoft.com/office/word/2012/wordml" xmlns:w16se="http://schemas.microsoft.com/office/word/2015/wordml/symex" xmlns:wpg="http://schemas.microsoft.com/office/word/2010/wordprocessingGroup" xmlns:wpi="http://schemas.microsoft.com/office/word/2010/wordprocessingInk" xmlns:wne="http://schemas.microsoft.com/office/word/2006/wordml" xmlns:wps="http://schemas.microsoft.com/office/word/2010/wordprocessingShape" mc:Ignorable="w14 w15 w16se wp14">
+  <w:sdt>
+    <w:sdtPr>
+      <w:id w:val="-1201160345"/>
+      <w:docPartObj>
+        <w:docPartGallery w:val="Page Numbers (Top of Page)"/>
+        <w:docPartUnique/>
+      </w:docPartObj>
+    </w:sdtPr>
+    <w:sdtContent>
+      <w:p>
+        <w:pPr>
+          <w:pStyle w:val="Cabealho"/>
+          <w:jc w:val="right"/>
+        </w:pPr>
+        <w:r>
+          <w:fldChar w:fldCharType="begin"/>
+        </w:r>
+        <w:r>
+          <w:instrText>PAGE   \* MERGEFORMAT</w:instrText>
+        </w:r>
+        <w:r>
+          <w:fldChar w:fldCharType="separate"/>
+        </w:r>
+        <w:r>
+          <w:rPr>
+            <w:noProof/>
+          </w:rPr>
+          <w:t>13</w:t>
+        </w:r>
+        <w:r>
+          <w:fldChar w:fldCharType="end"/>
+        </w:r>
+      </w:p>
+    </w:sdtContent>
+  </w:sdt>
+  <w:p>
+    <w:pPr>
+      <w:pStyle w:val="Cabealho"/>
+    </w:pPr>
+  </w:p>
+</w:hdr>
 </file>
 
 <file path=word/numbering.xml><?xml version="1.0" encoding="utf-8"?>
@@ -2702,6 +4150,131 @@
       <w:u w:val="single"/>
     </w:rPr>
   </w:style>
+  <w:style w:type="table" w:styleId="Tabelacomgrade">
+    <w:name w:val="Table Grid"/>
+    <w:basedOn w:val="Tabelanormal"/>
+    <w:uiPriority w:val="39"/>
+    <w:rsid w:val="00134089"/>
+    <w:pPr>
+      <w:spacing w:after="0" w:line="240" w:lineRule="auto"/>
+    </w:pPr>
+    <w:tblPr>
+      <w:tblBorders>
+        <w:top w:val="single" w:sz="4" w:space="0" w:color="auto"/>
+        <w:left w:val="single" w:sz="4" w:space="0" w:color="auto"/>
+        <w:bottom w:val="single" w:sz="4" w:space="0" w:color="auto"/>
+        <w:right w:val="single" w:sz="4" w:space="0" w:color="auto"/>
+        <w:insideH w:val="single" w:sz="4" w:space="0" w:color="auto"/>
+        <w:insideV w:val="single" w:sz="4" w:space="0" w:color="auto"/>
+      </w:tblBorders>
+    </w:tblPr>
+  </w:style>
+  <w:style w:type="paragraph" w:styleId="Legenda">
+    <w:name w:val="caption"/>
+    <w:basedOn w:val="Normal"/>
+    <w:next w:val="Normal"/>
+    <w:uiPriority w:val="35"/>
+    <w:unhideWhenUsed/>
+    <w:qFormat/>
+    <w:rsid w:val="00FC0032"/>
+    <w:pPr>
+      <w:spacing w:before="120" w:line="240" w:lineRule="auto"/>
+      <w:ind w:firstLine="0"/>
+      <w:jc w:val="center"/>
+    </w:pPr>
+    <w:rPr>
+      <w:b/>
+      <w:iCs/>
+      <w:sz w:val="20"/>
+      <w:szCs w:val="18"/>
+    </w:rPr>
+  </w:style>
+  <w:style w:type="paragraph" w:customStyle="1" w:styleId="Estilo1">
+    <w:name w:val="Estilo1"/>
+    <w:basedOn w:val="Normal"/>
+    <w:link w:val="Estilo1Char"/>
+    <w:qFormat/>
+    <w:rsid w:val="00FC0032"/>
+    <w:pPr>
+      <w:spacing w:before="120" w:line="240" w:lineRule="auto"/>
+    </w:pPr>
+    <w:rPr>
+      <w:sz w:val="20"/>
+    </w:rPr>
+  </w:style>
+  <w:style w:type="paragraph" w:styleId="ndicedeilustraes">
+    <w:name w:val="table of figures"/>
+    <w:basedOn w:val="Normal"/>
+    <w:next w:val="Normal"/>
+    <w:uiPriority w:val="99"/>
+    <w:unhideWhenUsed/>
+    <w:rsid w:val="007B2EA2"/>
+    <w:pPr>
+      <w:spacing w:after="0"/>
+    </w:pPr>
+  </w:style>
+  <w:style w:type="character" w:customStyle="1" w:styleId="Estilo1Char">
+    <w:name w:val="Estilo1 Char"/>
+    <w:basedOn w:val="Fontepargpadro"/>
+    <w:link w:val="Estilo1"/>
+    <w:rsid w:val="00FC0032"/>
+    <w:rPr>
+      <w:rFonts w:ascii="Arial" w:hAnsi="Arial"/>
+      <w:sz w:val="20"/>
+    </w:rPr>
+  </w:style>
+  <w:style w:type="paragraph" w:styleId="Cabealho">
+    <w:name w:val="header"/>
+    <w:basedOn w:val="Normal"/>
+    <w:link w:val="CabealhoChar"/>
+    <w:uiPriority w:val="99"/>
+    <w:unhideWhenUsed/>
+    <w:rsid w:val="000640C7"/>
+    <w:pPr>
+      <w:tabs>
+        <w:tab w:val="center" w:pos="4252"/>
+        <w:tab w:val="right" w:pos="8504"/>
+      </w:tabs>
+      <w:spacing w:after="0" w:line="240" w:lineRule="auto"/>
+    </w:pPr>
+  </w:style>
+  <w:style w:type="character" w:customStyle="1" w:styleId="CabealhoChar">
+    <w:name w:val="Cabeçalho Char"/>
+    <w:basedOn w:val="Fontepargpadro"/>
+    <w:link w:val="Cabealho"/>
+    <w:uiPriority w:val="99"/>
+    <w:rsid w:val="000640C7"/>
+    <w:rPr>
+      <w:rFonts w:ascii="Arial" w:hAnsi="Arial"/>
+      <w:sz w:val="24"/>
+    </w:rPr>
+  </w:style>
+  <w:style w:type="paragraph" w:styleId="Rodap">
+    <w:name w:val="footer"/>
+    <w:basedOn w:val="Normal"/>
+    <w:link w:val="RodapChar"/>
+    <w:uiPriority w:val="99"/>
+    <w:unhideWhenUsed/>
+    <w:rsid w:val="000640C7"/>
+    <w:pPr>
+      <w:tabs>
+        <w:tab w:val="center" w:pos="4252"/>
+        <w:tab w:val="right" w:pos="8504"/>
+      </w:tabs>
+      <w:spacing w:after="0" w:line="240" w:lineRule="auto"/>
+    </w:pPr>
+  </w:style>
+  <w:style w:type="character" w:customStyle="1" w:styleId="RodapChar">
+    <w:name w:val="Rodapé Char"/>
+    <w:basedOn w:val="Fontepargpadro"/>
+    <w:link w:val="Rodap"/>
+    <w:uiPriority w:val="99"/>
+    <w:rsid w:val="000640C7"/>
+    <w:rPr>
+      <w:rFonts w:ascii="Arial" w:hAnsi="Arial"/>
+      <w:sz w:val="24"/>
+    </w:rPr>
+  </w:style>
 </w:styles>
 </file>
 
@@ -3005,7 +4578,7 @@
 </file>
 
 <file path=customXml/itemProps1.xml><?xml version="1.0" encoding="utf-8"?>
-<ds:datastoreItem xmlns:ds="http://schemas.openxmlformats.org/officeDocument/2006/customXml" ds:itemID="{7D978670-87A7-4854-882A-A64DE94C063B}">
+<ds:datastoreItem xmlns:ds="http://schemas.openxmlformats.org/officeDocument/2006/customXml" ds:itemID="{327252FE-E1E1-455B-8F46-974827CFF1D3}">
   <ds:schemaRefs>
     <ds:schemaRef ds:uri="http://schemas.openxmlformats.org/officeDocument/2006/bibliography"/>
   </ds:schemaRefs>
